--- a/ESWII/SAPDR_Relatorio_Final.docx
+++ b/ESWII/SAPDR_Relatorio_Final.docx
@@ -4,105 +4,527 @@
   <w:body>
     <w:p>
       <w:pPr>
-        <w:pStyle w:val="Heading1"/>
-      </w:pPr>
-      <w:bookmarkStart w:id="0" w:name="_GoBack"/>
-      <w:bookmarkEnd w:id="0"/>
-      <w:r>
+        <w:pStyle w:val="Ttulo1"/>
+        <w:rPr>
+          <w:rFonts w:ascii="Times New Roman" w:hAnsi="Times New Roman" w:cs="Times New Roman"/>
+        </w:rPr>
+      </w:pPr>
+      <w:r>
+        <w:rPr>
+          <w:rFonts w:ascii="Times New Roman" w:hAnsi="Times New Roman" w:cs="Times New Roman"/>
+        </w:rPr>
         <w:t xml:space="preserve">Objetivos deste documento </w:t>
+      </w:r>
+      <w:r>
+        <w:rPr>
+          <w:rFonts w:ascii="Times New Roman" w:hAnsi="Times New Roman" w:cs="Times New Roman"/>
+        </w:rPr>
+        <w:t xml:space="preserve"> </w:t>
       </w:r>
     </w:p>
     <w:p>
-      <w:r>
+      <w:pPr>
+        <w:rPr>
+          <w:rFonts w:ascii="Times New Roman" w:hAnsi="Times New Roman" w:cs="Times New Roman"/>
+        </w:rPr>
+      </w:pPr>
+      <w:r>
+        <w:rPr>
+          <w:rFonts w:ascii="Times New Roman" w:hAnsi="Times New Roman" w:cs="Times New Roman"/>
+        </w:rPr>
         <w:t xml:space="preserve">Este documento formaliza o </w:t>
       </w:r>
       <w:r>
+        <w:rPr>
+          <w:rFonts w:ascii="Times New Roman" w:hAnsi="Times New Roman" w:cs="Times New Roman"/>
+        </w:rPr>
         <w:t>encerramento do contrato</w:t>
       </w:r>
       <w:r>
+        <w:rPr>
+          <w:rFonts w:ascii="Times New Roman" w:hAnsi="Times New Roman" w:cs="Times New Roman"/>
+        </w:rPr>
         <w:t xml:space="preserve"> considerando-o entregue integralmente.</w:t>
-      </w:r>
-    </w:p>
-    <w:p/>
-    <w:p>
-      <w:pPr>
-        <w:pStyle w:val="Heading1"/>
-      </w:pPr>
-      <w:r>
-        <w:t>Identificação do contrato</w:t>
       </w:r>
     </w:p>
     <w:p>
       <w:pPr>
-        <w:pStyle w:val="Comments"/>
-      </w:pPr>
-      <w:r>
-        <w:t>[Identifique o contrato com código, nome de forma clara e sem ambiguidade]</w:t>
-      </w:r>
-    </w:p>
-    <w:p/>
-    <w:p/>
-    <w:p>
-      <w:pPr>
-        <w:pStyle w:val="Heading1"/>
-      </w:pPr>
-      <w:bookmarkStart w:id="1" w:name="_Toc111611375"/>
-      <w:r>
-        <w:t>Entrega</w:t>
-      </w:r>
-      <w:bookmarkEnd w:id="1"/>
-      <w:r>
-        <w:t>s realizadas</w:t>
-      </w:r>
+        <w:rPr>
+          <w:rFonts w:ascii="Times New Roman" w:hAnsi="Times New Roman" w:cs="Times New Roman"/>
+        </w:rPr>
+      </w:pPr>
     </w:p>
     <w:p>
       <w:pPr>
-        <w:pStyle w:val="Comments"/>
-      </w:pPr>
-      <w:r>
-        <w:t>[Descrever as entregas realizadas pelo contratado</w:t>
-      </w:r>
-      <w:r>
-        <w:t xml:space="preserve"> e previstas no contrato. ]</w:t>
-      </w:r>
-    </w:p>
-    <w:p/>
-    <w:p/>
-    <w:p>
-      <w:pPr>
-        <w:pStyle w:val="Heading1"/>
-      </w:pPr>
-      <w:r>
-        <w:t>Questões em Aberto</w:t>
+        <w:pStyle w:val="Ttulo1"/>
+        <w:rPr>
+          <w:rFonts w:ascii="Times New Roman" w:hAnsi="Times New Roman" w:cs="Times New Roman"/>
+        </w:rPr>
+      </w:pPr>
+      <w:bookmarkStart w:id="0" w:name="_Toc111611375"/>
+      <w:r>
+        <w:rPr>
+          <w:rFonts w:ascii="Times New Roman" w:hAnsi="Times New Roman" w:cs="Times New Roman"/>
+        </w:rPr>
+        <w:t>Entrega</w:t>
+      </w:r>
+      <w:bookmarkEnd w:id="0"/>
+      <w:r>
+        <w:rPr>
+          <w:rFonts w:ascii="Times New Roman" w:hAnsi="Times New Roman" w:cs="Times New Roman"/>
+        </w:rPr>
+        <w:t>s realizadas</w:t>
       </w:r>
     </w:p>
     <w:p>
       <w:pPr>
-        <w:pStyle w:val="Comments"/>
-      </w:pPr>
-      <w:r>
-        <w:t xml:space="preserve">[Usar caso haja alguma questão pendente em relação </w:t>
-      </w:r>
-      <w:r>
-        <w:t>à</w:t>
-      </w:r>
-      <w:r>
-        <w:t>s</w:t>
-      </w:r>
-      <w:r>
-        <w:t xml:space="preserve"> entrega</w:t>
-      </w:r>
-      <w:r>
-        <w:t xml:space="preserve">s do </w:t>
-      </w:r>
-      <w:r>
-        <w:t>contrato</w:t>
-      </w:r>
-      <w:r>
-        <w:t>. Ex.: Requisitos não entregues</w:t>
-      </w:r>
-      <w:r>
-        <w:t>]</w:t>
+        <w:pStyle w:val="Ttulo2"/>
+        <w:rPr>
+          <w:rFonts w:ascii="Times New Roman" w:hAnsi="Times New Roman" w:cs="Times New Roman"/>
+          <w:lang w:val="pt-PT"/>
+        </w:rPr>
+      </w:pPr>
+      <w:bookmarkStart w:id="1" w:name="_Toc310363826"/>
+      <w:bookmarkStart w:id="2" w:name="_Toc17723465"/>
+      <w:r>
+        <w:rPr>
+          <w:rFonts w:ascii="Times New Roman" w:hAnsi="Times New Roman" w:cs="Times New Roman"/>
+          <w:lang w:val="pt-PT"/>
+        </w:rPr>
+        <w:t>Entrega 1</w:t>
+      </w:r>
+      <w:bookmarkEnd w:id="1"/>
+      <w:r>
+        <w:rPr>
+          <w:rFonts w:ascii="Times New Roman" w:hAnsi="Times New Roman" w:cs="Times New Roman"/>
+          <w:lang w:val="pt-PT"/>
+        </w:rPr>
+        <w:t xml:space="preserve"> - Plano de Atividades</w:t>
+      </w:r>
+      <w:bookmarkEnd w:id="2"/>
+    </w:p>
+    <w:p>
+      <w:pPr>
+        <w:rPr>
+          <w:rFonts w:ascii="Times New Roman" w:hAnsi="Times New Roman" w:cs="Times New Roman"/>
+          <w:lang w:val="pt-PT"/>
+        </w:rPr>
+      </w:pPr>
+      <w:r>
+        <w:rPr>
+          <w:rFonts w:ascii="Times New Roman" w:hAnsi="Times New Roman" w:cs="Times New Roman"/>
+          <w:lang w:val="pt-PT"/>
+        </w:rPr>
+        <w:t xml:space="preserve">Cronograma de </w:t>
+      </w:r>
+      <w:proofErr w:type="spellStart"/>
+      <w:r>
+        <w:rPr>
+          <w:rFonts w:ascii="Times New Roman" w:hAnsi="Times New Roman" w:cs="Times New Roman"/>
+          <w:lang w:val="pt-PT"/>
+        </w:rPr>
+        <w:t>actividades</w:t>
+      </w:r>
+      <w:proofErr w:type="spellEnd"/>
+      <w:r>
+        <w:rPr>
+          <w:rFonts w:ascii="Times New Roman" w:hAnsi="Times New Roman" w:cs="Times New Roman"/>
+          <w:lang w:val="pt-PT"/>
+        </w:rPr>
+        <w:t xml:space="preserve"> entregue no dia 02.08.2019</w:t>
+      </w:r>
+    </w:p>
+    <w:p>
+      <w:pPr>
+        <w:rPr>
+          <w:rFonts w:ascii="Times New Roman" w:hAnsi="Times New Roman" w:cs="Times New Roman"/>
+          <w:lang w:val="pt-PT"/>
+        </w:rPr>
+      </w:pPr>
+    </w:p>
+    <w:p>
+      <w:pPr>
+        <w:pStyle w:val="Ttulo2"/>
+        <w:rPr>
+          <w:rFonts w:ascii="Times New Roman" w:hAnsi="Times New Roman" w:cs="Times New Roman"/>
+          <w:lang w:val="pt-PT"/>
+        </w:rPr>
+      </w:pPr>
+      <w:bookmarkStart w:id="3" w:name="_Toc310363827"/>
+      <w:bookmarkStart w:id="4" w:name="_Toc17723466"/>
+      <w:r>
+        <w:rPr>
+          <w:rFonts w:ascii="Times New Roman" w:hAnsi="Times New Roman" w:cs="Times New Roman"/>
+          <w:lang w:val="pt-PT"/>
+        </w:rPr>
+        <w:t>Entrega 2</w:t>
+      </w:r>
+      <w:bookmarkEnd w:id="3"/>
+      <w:r>
+        <w:rPr>
+          <w:rFonts w:ascii="Times New Roman" w:hAnsi="Times New Roman" w:cs="Times New Roman"/>
+          <w:lang w:val="pt-PT"/>
+        </w:rPr>
+        <w:t xml:space="preserve"> - Apresentação da Solução</w:t>
+      </w:r>
+      <w:bookmarkEnd w:id="4"/>
+    </w:p>
+    <w:p>
+      <w:pPr>
+        <w:rPr>
+          <w:rFonts w:ascii="Times New Roman" w:hAnsi="Times New Roman" w:cs="Times New Roman"/>
+          <w:sz w:val="24"/>
+          <w:szCs w:val="24"/>
+          <w:lang w:val="pt-PT"/>
+        </w:rPr>
+      </w:pPr>
+      <w:r>
+        <w:rPr>
+          <w:rFonts w:ascii="Times New Roman" w:hAnsi="Times New Roman" w:cs="Times New Roman"/>
+          <w:sz w:val="24"/>
+          <w:szCs w:val="24"/>
+          <w:lang w:val="pt-PT"/>
+        </w:rPr>
+        <w:t>A apresentação aborda os pontos chaves do projeto, ela vai explanar os seguintes pontos:</w:t>
+      </w:r>
+    </w:p>
+    <w:p>
+      <w:pPr>
+        <w:pStyle w:val="PargrafodaLista"/>
+        <w:numPr>
+          <w:ilvl w:val="0"/>
+          <w:numId w:val="1"/>
+        </w:numPr>
+        <w:rPr>
+          <w:rFonts w:ascii="Times New Roman" w:hAnsi="Times New Roman"/>
+          <w:sz w:val="24"/>
+          <w:szCs w:val="24"/>
+          <w:lang w:val="pt-PT"/>
+        </w:rPr>
+      </w:pPr>
+      <w:r>
+        <w:rPr>
+          <w:rFonts w:ascii="Times New Roman" w:hAnsi="Times New Roman"/>
+          <w:sz w:val="24"/>
+          <w:szCs w:val="24"/>
+          <w:lang w:val="pt-PT"/>
+        </w:rPr>
+        <w:t xml:space="preserve">Objetivos a serem alcançados pelo projeto. </w:t>
+      </w:r>
+    </w:p>
+    <w:p>
+      <w:pPr>
+        <w:pStyle w:val="PargrafodaLista"/>
+        <w:numPr>
+          <w:ilvl w:val="0"/>
+          <w:numId w:val="1"/>
+        </w:numPr>
+        <w:rPr>
+          <w:rFonts w:ascii="Times New Roman" w:hAnsi="Times New Roman"/>
+          <w:sz w:val="24"/>
+          <w:szCs w:val="24"/>
+          <w:lang w:val="pt-PT"/>
+        </w:rPr>
+      </w:pPr>
+      <w:r>
+        <w:rPr>
+          <w:rFonts w:ascii="Times New Roman" w:hAnsi="Times New Roman"/>
+          <w:sz w:val="24"/>
+          <w:szCs w:val="24"/>
+          <w:lang w:val="pt-PT"/>
+        </w:rPr>
+        <w:t xml:space="preserve">Requisitos </w:t>
+      </w:r>
+    </w:p>
+    <w:p>
+      <w:pPr>
+        <w:pStyle w:val="PargrafodaLista"/>
+        <w:numPr>
+          <w:ilvl w:val="0"/>
+          <w:numId w:val="1"/>
+        </w:numPr>
+        <w:rPr>
+          <w:rFonts w:ascii="Times New Roman" w:hAnsi="Times New Roman"/>
+          <w:sz w:val="24"/>
+          <w:szCs w:val="24"/>
+          <w:lang w:val="pt-PT"/>
+        </w:rPr>
+      </w:pPr>
+      <w:r>
+        <w:rPr>
+          <w:rFonts w:ascii="Times New Roman" w:hAnsi="Times New Roman"/>
+          <w:sz w:val="24"/>
+          <w:szCs w:val="24"/>
+          <w:lang w:val="pt-PT"/>
+        </w:rPr>
+        <w:t xml:space="preserve">Benefícios da solução </w:t>
+      </w:r>
+    </w:p>
+    <w:p>
+      <w:pPr>
+        <w:pStyle w:val="PargrafodaLista"/>
+        <w:numPr>
+          <w:ilvl w:val="0"/>
+          <w:numId w:val="1"/>
+        </w:numPr>
+        <w:rPr>
+          <w:rFonts w:ascii="Times New Roman" w:hAnsi="Times New Roman"/>
+          <w:sz w:val="24"/>
+          <w:szCs w:val="24"/>
+          <w:lang w:val="pt-PT"/>
+        </w:rPr>
+      </w:pPr>
+      <w:r>
+        <w:rPr>
+          <w:rFonts w:ascii="Times New Roman" w:hAnsi="Times New Roman"/>
+          <w:sz w:val="24"/>
+          <w:szCs w:val="24"/>
+          <w:lang w:val="pt-PT"/>
+        </w:rPr>
+        <w:t>Resultados esperados</w:t>
+      </w:r>
+    </w:p>
+    <w:p>
+      <w:pPr>
+        <w:rPr>
+          <w:rFonts w:ascii="Times New Roman" w:hAnsi="Times New Roman" w:cs="Times New Roman"/>
+          <w:sz w:val="24"/>
+          <w:szCs w:val="24"/>
+          <w:lang w:val="pt-PT"/>
+        </w:rPr>
+      </w:pPr>
+    </w:p>
+    <w:p>
+      <w:pPr>
+        <w:rPr>
+          <w:rFonts w:ascii="Times New Roman" w:hAnsi="Times New Roman" w:cs="Times New Roman"/>
+          <w:sz w:val="24"/>
+          <w:szCs w:val="24"/>
+          <w:lang w:val="pt-PT"/>
+        </w:rPr>
+      </w:pPr>
+      <w:r>
+        <w:rPr>
+          <w:rFonts w:ascii="Times New Roman" w:hAnsi="Times New Roman" w:cs="Times New Roman"/>
+          <w:sz w:val="24"/>
+          <w:szCs w:val="24"/>
+          <w:lang w:val="pt-PT"/>
+        </w:rPr>
+        <w:t xml:space="preserve">Esta apresentação foi realizada na cooperativa </w:t>
+      </w:r>
+      <w:proofErr w:type="spellStart"/>
+      <w:r>
+        <w:rPr>
+          <w:rFonts w:ascii="Times New Roman" w:hAnsi="Times New Roman" w:cs="Times New Roman"/>
+          <w:sz w:val="24"/>
+          <w:szCs w:val="24"/>
+          <w:lang w:val="pt-PT"/>
+        </w:rPr>
+        <w:t>luana</w:t>
+      </w:r>
+      <w:proofErr w:type="spellEnd"/>
+      <w:r>
+        <w:rPr>
+          <w:rFonts w:ascii="Times New Roman" w:hAnsi="Times New Roman" w:cs="Times New Roman"/>
+          <w:sz w:val="24"/>
+          <w:szCs w:val="24"/>
+          <w:lang w:val="pt-PT"/>
+        </w:rPr>
+        <w:t xml:space="preserve"> Semeia Sorrisos no dia 09.08.2019</w:t>
+      </w:r>
+    </w:p>
+    <w:p>
+      <w:pPr>
+        <w:rPr>
+          <w:rFonts w:ascii="Times New Roman" w:hAnsi="Times New Roman" w:cs="Times New Roman"/>
+          <w:lang w:val="pt-PT"/>
+        </w:rPr>
+      </w:pPr>
+    </w:p>
+    <w:p>
+      <w:pPr>
+        <w:pStyle w:val="Ttulo2"/>
+        <w:rPr>
+          <w:rFonts w:ascii="Times New Roman" w:hAnsi="Times New Roman" w:cs="Times New Roman"/>
+          <w:lang w:val="pt-PT"/>
+        </w:rPr>
+      </w:pPr>
+      <w:bookmarkStart w:id="5" w:name="_Toc17723467"/>
+      <w:r>
+        <w:rPr>
+          <w:rFonts w:ascii="Times New Roman" w:hAnsi="Times New Roman" w:cs="Times New Roman"/>
+          <w:lang w:val="pt-PT"/>
+        </w:rPr>
+        <w:t>Entrega 3 – Conjunto de Módulos p1</w:t>
+      </w:r>
+      <w:bookmarkEnd w:id="5"/>
+    </w:p>
+    <w:p>
+      <w:pPr>
+        <w:rPr>
+          <w:rFonts w:ascii="Times New Roman" w:hAnsi="Times New Roman" w:cs="Times New Roman"/>
+          <w:lang w:val="pt-PT"/>
+        </w:rPr>
+      </w:pPr>
+      <w:r>
+        <w:rPr>
+          <w:rFonts w:ascii="Times New Roman" w:hAnsi="Times New Roman" w:cs="Times New Roman"/>
+          <w:lang w:val="pt-PT"/>
+        </w:rPr>
+        <w:t xml:space="preserve">Neste </w:t>
+      </w:r>
+      <w:proofErr w:type="spellStart"/>
+      <w:r>
+        <w:rPr>
+          <w:rFonts w:ascii="Times New Roman" w:hAnsi="Times New Roman" w:cs="Times New Roman"/>
+          <w:lang w:val="pt-PT"/>
+        </w:rPr>
+        <w:t>ent</w:t>
+      </w:r>
+      <w:r>
+        <w:rPr>
+          <w:rFonts w:ascii="Times New Roman" w:hAnsi="Times New Roman" w:cs="Times New Roman"/>
+          <w:lang w:val="pt-PT"/>
+        </w:rPr>
+        <w:t>regável</w:t>
+      </w:r>
+      <w:proofErr w:type="spellEnd"/>
+      <w:r>
+        <w:rPr>
+          <w:rFonts w:ascii="Times New Roman" w:hAnsi="Times New Roman" w:cs="Times New Roman"/>
+          <w:lang w:val="pt-PT"/>
+        </w:rPr>
+        <w:t xml:space="preserve"> foi feito o </w:t>
+      </w:r>
+      <w:r>
+        <w:rPr>
+          <w:rFonts w:ascii="Times New Roman" w:hAnsi="Times New Roman" w:cs="Times New Roman"/>
+          <w:lang w:val="pt-PT"/>
+        </w:rPr>
+        <w:t>módulo</w:t>
+      </w:r>
+      <w:r>
+        <w:rPr>
+          <w:rFonts w:ascii="Times New Roman" w:hAnsi="Times New Roman" w:cs="Times New Roman"/>
+          <w:lang w:val="pt-PT"/>
+        </w:rPr>
+        <w:t xml:space="preserve"> do administrador e do profissional de saúde que foi entregue no dia 01.11.2019</w:t>
+      </w:r>
+    </w:p>
+    <w:p>
+      <w:pPr>
+        <w:pStyle w:val="Ttulo2"/>
+        <w:rPr>
+          <w:rFonts w:ascii="Times New Roman" w:hAnsi="Times New Roman" w:cs="Times New Roman"/>
+          <w:lang w:val="pt-PT"/>
+        </w:rPr>
+      </w:pPr>
+      <w:bookmarkStart w:id="6" w:name="_Toc17723468"/>
+    </w:p>
+    <w:p>
+      <w:pPr>
+        <w:pStyle w:val="Ttulo2"/>
+        <w:rPr>
+          <w:rFonts w:ascii="Times New Roman" w:hAnsi="Times New Roman" w:cs="Times New Roman"/>
+          <w:lang w:val="pt-PT"/>
+        </w:rPr>
+      </w:pPr>
+      <w:r>
+        <w:rPr>
+          <w:rFonts w:ascii="Times New Roman" w:hAnsi="Times New Roman" w:cs="Times New Roman"/>
+          <w:lang w:val="pt-PT"/>
+        </w:rPr>
+        <w:t>Entrega 4 – Conjunto de Módulos p2</w:t>
+      </w:r>
+      <w:bookmarkEnd w:id="6"/>
+    </w:p>
+    <w:p>
+      <w:pPr>
+        <w:jc w:val="both"/>
+        <w:rPr>
+          <w:rFonts w:ascii="Times New Roman" w:hAnsi="Times New Roman" w:cs="Times New Roman"/>
+          <w:lang w:val="pt-PT"/>
+        </w:rPr>
+      </w:pPr>
+      <w:r>
+        <w:rPr>
+          <w:rFonts w:ascii="Times New Roman" w:hAnsi="Times New Roman" w:cs="Times New Roman"/>
+          <w:lang w:val="pt-PT"/>
+        </w:rPr>
+        <w:t xml:space="preserve">Neste </w:t>
+      </w:r>
+      <w:proofErr w:type="spellStart"/>
+      <w:r>
+        <w:rPr>
+          <w:rFonts w:ascii="Times New Roman" w:hAnsi="Times New Roman" w:cs="Times New Roman"/>
+          <w:lang w:val="pt-PT"/>
+        </w:rPr>
+        <w:t>ent</w:t>
+      </w:r>
+      <w:r>
+        <w:rPr>
+          <w:rFonts w:ascii="Times New Roman" w:hAnsi="Times New Roman" w:cs="Times New Roman"/>
+          <w:lang w:val="pt-PT"/>
+        </w:rPr>
+        <w:t>regável</w:t>
+      </w:r>
+      <w:proofErr w:type="spellEnd"/>
+      <w:r>
+        <w:rPr>
+          <w:rFonts w:ascii="Times New Roman" w:hAnsi="Times New Roman" w:cs="Times New Roman"/>
+          <w:lang w:val="pt-PT"/>
+        </w:rPr>
+        <w:t xml:space="preserve"> foi feito o módulo do </w:t>
+      </w:r>
+      <w:r>
+        <w:rPr>
+          <w:rFonts w:ascii="Times New Roman" w:hAnsi="Times New Roman" w:cs="Times New Roman"/>
+          <w:lang w:val="pt-PT"/>
+        </w:rPr>
+        <w:t>doente/Representante</w:t>
+      </w:r>
+      <w:r>
+        <w:rPr>
+          <w:rFonts w:ascii="Times New Roman" w:hAnsi="Times New Roman" w:cs="Times New Roman"/>
+          <w:lang w:val="pt-PT"/>
+        </w:rPr>
+        <w:t xml:space="preserve"> que foi entregue no dia 1</w:t>
+      </w:r>
+      <w:r>
+        <w:rPr>
+          <w:rFonts w:ascii="Times New Roman" w:hAnsi="Times New Roman" w:cs="Times New Roman"/>
+          <w:lang w:val="pt-PT"/>
+        </w:rPr>
+        <w:t>5</w:t>
+      </w:r>
+      <w:r>
+        <w:rPr>
+          <w:rFonts w:ascii="Times New Roman" w:hAnsi="Times New Roman" w:cs="Times New Roman"/>
+          <w:lang w:val="pt-PT"/>
+        </w:rPr>
+        <w:t>.11.2019</w:t>
+      </w:r>
+    </w:p>
+    <w:p>
+      <w:pPr>
+        <w:rPr>
+          <w:rFonts w:ascii="Times New Roman" w:hAnsi="Times New Roman" w:cs="Times New Roman"/>
+          <w:lang w:val="pt-PT"/>
+        </w:rPr>
+      </w:pPr>
+    </w:p>
+    <w:p>
+      <w:pPr>
+        <w:pStyle w:val="Ttulo1"/>
+        <w:rPr>
+          <w:rFonts w:ascii="Times New Roman" w:hAnsi="Times New Roman" w:cs="Times New Roman"/>
+        </w:rPr>
+      </w:pPr>
+      <w:r>
+        <w:rPr>
+          <w:rFonts w:ascii="Times New Roman" w:hAnsi="Times New Roman" w:cs="Times New Roman"/>
+        </w:rPr>
+        <w:t>Questões em Aberto</w:t>
       </w:r>
     </w:p>
     <w:tbl>
@@ -123,30 +545,34 @@
         <w:tblLook w:val="0000" w:firstRow="0" w:lastRow="0" w:firstColumn="0" w:lastColumn="0" w:noHBand="0" w:noVBand="0"/>
       </w:tblPr>
       <w:tblGrid>
-        <w:gridCol w:w="3964"/>
-        <w:gridCol w:w="1204"/>
-        <w:gridCol w:w="923"/>
-        <w:gridCol w:w="2551"/>
+        <w:gridCol w:w="2208"/>
+        <w:gridCol w:w="2698"/>
+        <w:gridCol w:w="1296"/>
+        <w:gridCol w:w="2440"/>
       </w:tblGrid>
       <w:tr>
         <w:tc>
           <w:tcPr>
-            <w:tcW w:w="3964" w:type="dxa"/>
+            <w:tcW w:w="2335" w:type="dxa"/>
             <w:shd w:val="clear" w:color="auto" w:fill="DBE5F1" w:themeFill="accent1" w:themeFillTint="33"/>
             <w:vAlign w:val="center"/>
           </w:tcPr>
           <w:p>
             <w:pPr>
-              <w:pStyle w:val="Header"/>
-              <w:rPr>
+              <w:pStyle w:val="Cabealho"/>
+              <w:rPr>
+                <w:rFonts w:ascii="Times New Roman" w:hAnsi="Times New Roman" w:cs="Times New Roman"/>
                 <w:b/>
-                <w:sz w:val="18"/>
+                <w:sz w:val="24"/>
+                <w:szCs w:val="24"/>
               </w:rPr>
             </w:pPr>
             <w:r>
               <w:rPr>
+                <w:rFonts w:ascii="Times New Roman" w:hAnsi="Times New Roman" w:cs="Times New Roman"/>
                 <w:b/>
-                <w:sz w:val="18"/>
+                <w:sz w:val="24"/>
+                <w:szCs w:val="24"/>
               </w:rPr>
               <w:t>Questão em aberto</w:t>
             </w:r>
@@ -154,22 +580,26 @@
         </w:tc>
         <w:tc>
           <w:tcPr>
-            <w:tcW w:w="1204" w:type="dxa"/>
+            <w:tcW w:w="2833" w:type="dxa"/>
             <w:shd w:val="clear" w:color="auto" w:fill="DBE5F1" w:themeFill="accent1" w:themeFillTint="33"/>
             <w:vAlign w:val="center"/>
           </w:tcPr>
           <w:p>
             <w:pPr>
-              <w:pStyle w:val="Header"/>
-              <w:rPr>
+              <w:pStyle w:val="Cabealho"/>
+              <w:rPr>
+                <w:rFonts w:ascii="Times New Roman" w:hAnsi="Times New Roman" w:cs="Times New Roman"/>
                 <w:b/>
-                <w:sz w:val="18"/>
+                <w:sz w:val="24"/>
+                <w:szCs w:val="24"/>
               </w:rPr>
             </w:pPr>
             <w:r>
               <w:rPr>
+                <w:rFonts w:ascii="Times New Roman" w:hAnsi="Times New Roman" w:cs="Times New Roman"/>
                 <w:b/>
-                <w:sz w:val="18"/>
+                <w:sz w:val="24"/>
+                <w:szCs w:val="24"/>
               </w:rPr>
               <w:t>Responsável</w:t>
             </w:r>
@@ -183,16 +613,20 @@
           </w:tcPr>
           <w:p>
             <w:pPr>
-              <w:pStyle w:val="Header"/>
-              <w:rPr>
+              <w:pStyle w:val="Cabealho"/>
+              <w:rPr>
+                <w:rFonts w:ascii="Times New Roman" w:hAnsi="Times New Roman" w:cs="Times New Roman"/>
                 <w:b/>
-                <w:sz w:val="18"/>
+                <w:sz w:val="24"/>
+                <w:szCs w:val="24"/>
               </w:rPr>
             </w:pPr>
             <w:r>
               <w:rPr>
+                <w:rFonts w:ascii="Times New Roman" w:hAnsi="Times New Roman" w:cs="Times New Roman"/>
                 <w:b/>
-                <w:sz w:val="18"/>
+                <w:sz w:val="24"/>
+                <w:szCs w:val="24"/>
               </w:rPr>
               <w:t>Previsão</w:t>
             </w:r>
@@ -209,18 +643,18 @@
               <w:ind w:right="-25"/>
               <w:jc w:val="center"/>
               <w:rPr>
-                <w:rFonts w:cs="Arial"/>
+                <w:rFonts w:ascii="Times New Roman" w:hAnsi="Times New Roman" w:cs="Times New Roman"/>
                 <w:b/>
-                <w:sz w:val="18"/>
-                <w:szCs w:val="16"/>
+                <w:sz w:val="24"/>
+                <w:szCs w:val="24"/>
               </w:rPr>
             </w:pPr>
             <w:r>
               <w:rPr>
-                <w:rFonts w:cs="Arial"/>
+                <w:rFonts w:ascii="Times New Roman" w:hAnsi="Times New Roman" w:cs="Times New Roman"/>
                 <w:b/>
-                <w:sz w:val="18"/>
-                <w:szCs w:val="16"/>
+                <w:sz w:val="24"/>
+                <w:szCs w:val="24"/>
               </w:rPr>
               <w:t>Comentário</w:t>
             </w:r>
@@ -230,30 +664,60 @@
       <w:tr>
         <w:tc>
           <w:tcPr>
-            <w:tcW w:w="3964" w:type="dxa"/>
+            <w:tcW w:w="2335" w:type="dxa"/>
             <w:vAlign w:val="center"/>
           </w:tcPr>
           <w:p>
             <w:pPr>
               <w:pStyle w:val="Tabela"/>
               <w:rPr>
-                <w:sz w:val="18"/>
+                <w:rFonts w:ascii="Times New Roman" w:hAnsi="Times New Roman"/>
+                <w:sz w:val="24"/>
+                <w:szCs w:val="24"/>
               </w:rPr>
             </w:pPr>
+            <w:r>
+              <w:rPr>
+                <w:rFonts w:ascii="Times New Roman" w:hAnsi="Times New Roman"/>
+                <w:sz w:val="24"/>
+                <w:szCs w:val="24"/>
+              </w:rPr>
+              <w:t>Entrega 5</w:t>
+            </w:r>
           </w:p>
         </w:tc>
         <w:tc>
           <w:tcPr>
-            <w:tcW w:w="1204" w:type="dxa"/>
+            <w:tcW w:w="2833" w:type="dxa"/>
             <w:vAlign w:val="center"/>
           </w:tcPr>
           <w:p>
             <w:pPr>
               <w:pStyle w:val="Tabela"/>
               <w:rPr>
-                <w:sz w:val="18"/>
+                <w:rFonts w:ascii="Times New Roman" w:hAnsi="Times New Roman"/>
+                <w:sz w:val="24"/>
+                <w:szCs w:val="24"/>
               </w:rPr>
             </w:pPr>
+            <w:proofErr w:type="spellStart"/>
+            <w:r>
+              <w:rPr>
+                <w:rFonts w:ascii="Times New Roman" w:hAnsi="Times New Roman"/>
+                <w:sz w:val="24"/>
+                <w:szCs w:val="24"/>
+              </w:rPr>
+              <w:t>Folege</w:t>
+            </w:r>
+            <w:proofErr w:type="spellEnd"/>
+            <w:r>
+              <w:rPr>
+                <w:rFonts w:ascii="Times New Roman" w:hAnsi="Times New Roman"/>
+                <w:sz w:val="24"/>
+                <w:szCs w:val="24"/>
+              </w:rPr>
+              <w:t xml:space="preserve"> Lourenco Ricardo</w:t>
+            </w:r>
           </w:p>
         </w:tc>
         <w:tc>
@@ -265,9 +729,118 @@
             <w:pPr>
               <w:pStyle w:val="Tabela"/>
               <w:rPr>
-                <w:sz w:val="18"/>
+                <w:rFonts w:ascii="Times New Roman" w:hAnsi="Times New Roman"/>
+                <w:sz w:val="24"/>
+                <w:szCs w:val="24"/>
               </w:rPr>
             </w:pPr>
+            <w:r>
+              <w:rPr>
+                <w:rFonts w:ascii="Times New Roman" w:hAnsi="Times New Roman"/>
+                <w:sz w:val="24"/>
+                <w:szCs w:val="24"/>
+              </w:rPr>
+              <w:t>29.11.2019</w:t>
+            </w:r>
+          </w:p>
+        </w:tc>
+        <w:tc>
+          <w:tcPr>
+            <w:tcW w:w="2551" w:type="dxa"/>
+            <w:vAlign w:val="center"/>
+          </w:tcPr>
+          <w:p>
+            <w:pPr>
+              <w:rPr>
+                <w:rFonts w:ascii="Times New Roman" w:hAnsi="Times New Roman" w:cs="Times New Roman"/>
+                <w:sz w:val="24"/>
+                <w:szCs w:val="24"/>
+              </w:rPr>
+            </w:pPr>
+          </w:p>
+        </w:tc>
+      </w:tr>
+      <w:tr>
+        <w:tc>
+          <w:tcPr>
+            <w:tcW w:w="2335" w:type="dxa"/>
+            <w:vAlign w:val="center"/>
+          </w:tcPr>
+          <w:p>
+            <w:pPr>
+              <w:pStyle w:val="Tabela"/>
+              <w:rPr>
+                <w:rFonts w:ascii="Times New Roman" w:hAnsi="Times New Roman"/>
+                <w:sz w:val="24"/>
+                <w:szCs w:val="24"/>
+              </w:rPr>
+            </w:pPr>
+            <w:r>
+              <w:rPr>
+                <w:rFonts w:ascii="Times New Roman" w:hAnsi="Times New Roman"/>
+                <w:sz w:val="24"/>
+                <w:szCs w:val="24"/>
+              </w:rPr>
+              <w:t>Entrega 6</w:t>
+            </w:r>
+          </w:p>
+        </w:tc>
+        <w:tc>
+          <w:tcPr>
+            <w:tcW w:w="2833" w:type="dxa"/>
+            <w:vAlign w:val="center"/>
+          </w:tcPr>
+          <w:p>
+            <w:pPr>
+              <w:pStyle w:val="Tabela"/>
+              <w:rPr>
+                <w:rFonts w:ascii="Times New Roman" w:hAnsi="Times New Roman"/>
+                <w:sz w:val="24"/>
+                <w:szCs w:val="24"/>
+              </w:rPr>
+            </w:pPr>
+            <w:proofErr w:type="spellStart"/>
+            <w:r>
+              <w:rPr>
+                <w:rFonts w:ascii="Times New Roman" w:hAnsi="Times New Roman"/>
+                <w:sz w:val="24"/>
+                <w:szCs w:val="24"/>
+              </w:rPr>
+              <w:t>Folege</w:t>
+            </w:r>
+            <w:proofErr w:type="spellEnd"/>
+            <w:r>
+              <w:rPr>
+                <w:rFonts w:ascii="Times New Roman" w:hAnsi="Times New Roman"/>
+                <w:sz w:val="24"/>
+                <w:szCs w:val="24"/>
+              </w:rPr>
+              <w:t xml:space="preserve"> Lourenco Ricardo</w:t>
+            </w:r>
+          </w:p>
+        </w:tc>
+        <w:tc>
+          <w:tcPr>
+            <w:tcW w:w="923" w:type="dxa"/>
+            <w:vAlign w:val="center"/>
+          </w:tcPr>
+          <w:p>
+            <w:pPr>
+              <w:pStyle w:val="Tabela"/>
+              <w:rPr>
+                <w:rFonts w:ascii="Times New Roman" w:hAnsi="Times New Roman"/>
+                <w:sz w:val="24"/>
+                <w:szCs w:val="24"/>
+              </w:rPr>
+            </w:pPr>
+            <w:r>
+              <w:rPr>
+                <w:rFonts w:ascii="Times New Roman" w:hAnsi="Times New Roman"/>
+                <w:sz w:val="24"/>
+                <w:szCs w:val="24"/>
+              </w:rPr>
+              <w:t>13.12.2019</w:t>
+            </w:r>
           </w:p>
         </w:tc>
         <w:tc>
@@ -279,149 +852,38 @@
             <w:pPr>
               <w:jc w:val="center"/>
               <w:rPr>
-                <w:sz w:val="18"/>
-                <w:szCs w:val="16"/>
-              </w:rPr>
-            </w:pPr>
-          </w:p>
-        </w:tc>
-      </w:tr>
-      <w:tr>
-        <w:tc>
-          <w:tcPr>
-            <w:tcW w:w="3964" w:type="dxa"/>
-            <w:vAlign w:val="center"/>
-          </w:tcPr>
-          <w:p>
-            <w:pPr>
-              <w:pStyle w:val="Tabela"/>
-              <w:rPr>
-                <w:sz w:val="18"/>
-              </w:rPr>
-            </w:pPr>
-          </w:p>
-        </w:tc>
-        <w:tc>
-          <w:tcPr>
-            <w:tcW w:w="1204" w:type="dxa"/>
-            <w:vAlign w:val="center"/>
-          </w:tcPr>
-          <w:p>
-            <w:pPr>
-              <w:pStyle w:val="Tabela"/>
-              <w:rPr>
-                <w:sz w:val="18"/>
-              </w:rPr>
-            </w:pPr>
-          </w:p>
-        </w:tc>
-        <w:tc>
-          <w:tcPr>
-            <w:tcW w:w="923" w:type="dxa"/>
-            <w:vAlign w:val="center"/>
-          </w:tcPr>
-          <w:p>
-            <w:pPr>
-              <w:pStyle w:val="Tabela"/>
-              <w:rPr>
-                <w:sz w:val="18"/>
-              </w:rPr>
-            </w:pPr>
-          </w:p>
-        </w:tc>
-        <w:tc>
-          <w:tcPr>
-            <w:tcW w:w="2551" w:type="dxa"/>
-            <w:vAlign w:val="center"/>
-          </w:tcPr>
-          <w:p>
-            <w:pPr>
-              <w:jc w:val="center"/>
-              <w:rPr>
-                <w:sz w:val="18"/>
-                <w:szCs w:val="16"/>
-              </w:rPr>
-            </w:pPr>
-          </w:p>
-        </w:tc>
-      </w:tr>
-      <w:tr>
-        <w:tc>
-          <w:tcPr>
-            <w:tcW w:w="3964" w:type="dxa"/>
-            <w:vAlign w:val="center"/>
-          </w:tcPr>
-          <w:p>
-            <w:pPr>
-              <w:pStyle w:val="Tabela"/>
-              <w:rPr>
-                <w:sz w:val="18"/>
-              </w:rPr>
-            </w:pPr>
-          </w:p>
-        </w:tc>
-        <w:tc>
-          <w:tcPr>
-            <w:tcW w:w="1204" w:type="dxa"/>
-            <w:vAlign w:val="center"/>
-          </w:tcPr>
-          <w:p>
-            <w:pPr>
-              <w:pStyle w:val="Tabela"/>
-              <w:rPr>
-                <w:sz w:val="18"/>
-              </w:rPr>
-            </w:pPr>
-          </w:p>
-        </w:tc>
-        <w:tc>
-          <w:tcPr>
-            <w:tcW w:w="923" w:type="dxa"/>
-            <w:vAlign w:val="center"/>
-          </w:tcPr>
-          <w:p>
-            <w:pPr>
-              <w:pStyle w:val="Tabela"/>
-              <w:rPr>
-                <w:sz w:val="18"/>
-              </w:rPr>
-            </w:pPr>
-          </w:p>
-        </w:tc>
-        <w:tc>
-          <w:tcPr>
-            <w:tcW w:w="2551" w:type="dxa"/>
-            <w:vAlign w:val="center"/>
-          </w:tcPr>
-          <w:p>
-            <w:pPr>
-              <w:jc w:val="center"/>
-              <w:rPr>
-                <w:sz w:val="18"/>
-                <w:szCs w:val="16"/>
+                <w:rFonts w:ascii="Times New Roman" w:hAnsi="Times New Roman" w:cs="Times New Roman"/>
+                <w:sz w:val="24"/>
+                <w:szCs w:val="24"/>
               </w:rPr>
             </w:pPr>
           </w:p>
         </w:tc>
       </w:tr>
     </w:tbl>
-    <w:p/>
-    <w:p/>
-    <w:p/>
     <w:p>
       <w:pPr>
-        <w:pStyle w:val="Heading1"/>
-      </w:pPr>
-      <w:r>
+        <w:rPr>
+          <w:rFonts w:ascii="Times New Roman" w:hAnsi="Times New Roman" w:cs="Times New Roman"/>
+        </w:rPr>
+      </w:pPr>
+      <w:bookmarkStart w:id="7" w:name="_GoBack"/>
+      <w:bookmarkEnd w:id="7"/>
+    </w:p>
+    <w:p>
+      <w:pPr>
+        <w:pStyle w:val="Ttulo1"/>
+        <w:rPr>
+          <w:rFonts w:ascii="Times New Roman" w:hAnsi="Times New Roman" w:cs="Times New Roman"/>
+        </w:rPr>
+      </w:pPr>
+      <w:r>
+        <w:rPr>
+          <w:rFonts w:ascii="Times New Roman" w:hAnsi="Times New Roman" w:cs="Times New Roman"/>
+        </w:rPr>
         <w:t>Informações adicionais</w:t>
       </w:r>
     </w:p>
-    <w:p/>
-    <w:p/>
-    <w:p/>
-    <w:p/>
-    <w:p/>
-    <w:p/>
     <w:tbl>
       <w:tblPr>
         <w:tblW w:w="8642" w:type="dxa"/>
@@ -461,17 +923,20 @@
             <w:pPr>
               <w:jc w:val="center"/>
               <w:rPr>
+                <w:rFonts w:ascii="Times New Roman" w:hAnsi="Times New Roman" w:cs="Times New Roman"/>
                 <w:b/>
               </w:rPr>
             </w:pPr>
             <w:r>
               <w:rPr>
+                <w:rFonts w:ascii="Times New Roman" w:hAnsi="Times New Roman" w:cs="Times New Roman"/>
                 <w:b/>
               </w:rPr>
               <w:t>Aceite d</w:t>
             </w:r>
             <w:r>
               <w:rPr>
+                <w:rFonts w:ascii="Times New Roman" w:hAnsi="Times New Roman" w:cs="Times New Roman"/>
                 <w:b/>
               </w:rPr>
               <w:t>o Contrato</w:t>
@@ -493,50 +958,98 @@
           <w:p>
             <w:pPr>
               <w:jc w:val="both"/>
+              <w:rPr>
+                <w:rFonts w:ascii="Times New Roman" w:hAnsi="Times New Roman" w:cs="Times New Roman"/>
+                <w:sz w:val="24"/>
+                <w:szCs w:val="24"/>
+              </w:rPr>
             </w:pPr>
             <w:r>
+              <w:rPr>
+                <w:rFonts w:ascii="Times New Roman" w:hAnsi="Times New Roman" w:cs="Times New Roman"/>
+                <w:sz w:val="24"/>
+                <w:szCs w:val="24"/>
+              </w:rPr>
               <w:t xml:space="preserve">Os </w:t>
             </w:r>
             <w:r>
+              <w:rPr>
+                <w:rFonts w:ascii="Times New Roman" w:hAnsi="Times New Roman" w:cs="Times New Roman"/>
+                <w:sz w:val="24"/>
+                <w:szCs w:val="24"/>
+              </w:rPr>
               <w:t>participantes</w:t>
             </w:r>
             <w:r>
+              <w:rPr>
+                <w:rFonts w:ascii="Times New Roman" w:hAnsi="Times New Roman" w:cs="Times New Roman"/>
+                <w:sz w:val="24"/>
+                <w:szCs w:val="24"/>
+              </w:rPr>
               <w:t xml:space="preserve"> abaixo </w:t>
             </w:r>
             <w:r>
-              <w:t>autorizam o</w:t>
+              <w:rPr>
+                <w:rFonts w:ascii="Times New Roman" w:hAnsi="Times New Roman" w:cs="Times New Roman"/>
+                <w:sz w:val="24"/>
+                <w:szCs w:val="24"/>
+              </w:rPr>
+              <w:t xml:space="preserve">autorizam o encerramento do </w:t>
             </w:r>
             <w:r>
-              <w:t xml:space="preserve"> encerra</w:t>
-            </w:r>
-            <w:r>
-              <w:t xml:space="preserve">mento </w:t>
-            </w:r>
-            <w:r>
-              <w:t xml:space="preserve">do </w:t>
-            </w:r>
-            <w:r>
+              <w:rPr>
+                <w:rFonts w:ascii="Times New Roman" w:hAnsi="Times New Roman" w:cs="Times New Roman"/>
+                <w:sz w:val="24"/>
+                <w:szCs w:val="24"/>
+              </w:rPr>
               <w:t>contra</w:t>
             </w:r>
             <w:r>
-              <w:t xml:space="preserve">to </w:t>
+              <w:rPr>
+                <w:rFonts w:ascii="Times New Roman" w:hAnsi="Times New Roman" w:cs="Times New Roman"/>
+                <w:sz w:val="24"/>
+                <w:szCs w:val="24"/>
+              </w:rPr>
+              <w:t xml:space="preserve">to e </w:t>
             </w:r>
             <w:r>
-              <w:t xml:space="preserve">e </w:t>
-            </w:r>
-            <w:r>
+              <w:rPr>
+                <w:rFonts w:ascii="Times New Roman" w:hAnsi="Times New Roman" w:cs="Times New Roman"/>
+                <w:sz w:val="24"/>
+                <w:szCs w:val="24"/>
+              </w:rPr>
               <w:t xml:space="preserve">atestam </w:t>
             </w:r>
             <w:r>
+              <w:rPr>
+                <w:rFonts w:ascii="Times New Roman" w:hAnsi="Times New Roman" w:cs="Times New Roman"/>
+                <w:sz w:val="24"/>
+                <w:szCs w:val="24"/>
+              </w:rPr>
               <w:t>o cumprimento d</w:t>
             </w:r>
             <w:r>
+              <w:rPr>
+                <w:rFonts w:ascii="Times New Roman" w:hAnsi="Times New Roman" w:cs="Times New Roman"/>
+                <w:sz w:val="24"/>
+                <w:szCs w:val="24"/>
+              </w:rPr>
               <w:t>e todas clausulas</w:t>
             </w:r>
             <w:r>
+              <w:rPr>
+                <w:rFonts w:ascii="Times New Roman" w:hAnsi="Times New Roman" w:cs="Times New Roman"/>
+                <w:sz w:val="24"/>
+                <w:szCs w:val="24"/>
+              </w:rPr>
               <w:t xml:space="preserve"> e a inexistência de qualquer reinvindicação futura</w:t>
             </w:r>
             <w:r>
+              <w:rPr>
+                <w:rFonts w:ascii="Times New Roman" w:hAnsi="Times New Roman" w:cs="Times New Roman"/>
+                <w:sz w:val="24"/>
+                <w:szCs w:val="24"/>
+              </w:rPr>
               <w:t>.</w:t>
             </w:r>
           </w:p>
@@ -544,6 +1057,7 @@
             <w:pPr>
               <w:jc w:val="both"/>
               <w:rPr>
+                <w:rFonts w:ascii="Times New Roman" w:hAnsi="Times New Roman" w:cs="Times New Roman"/>
                 <w:b/>
               </w:rPr>
             </w:pPr>
@@ -564,11 +1078,13 @@
             <w:pPr>
               <w:jc w:val="center"/>
               <w:rPr>
+                <w:rFonts w:ascii="Times New Roman" w:hAnsi="Times New Roman" w:cs="Times New Roman"/>
                 <w:b/>
               </w:rPr>
             </w:pPr>
             <w:r>
               <w:rPr>
+                <w:rFonts w:ascii="Times New Roman" w:hAnsi="Times New Roman" w:cs="Times New Roman"/>
                 <w:b/>
               </w:rPr>
               <w:t>Participante</w:t>
@@ -584,11 +1100,13 @@
             <w:pPr>
               <w:jc w:val="center"/>
               <w:rPr>
+                <w:rFonts w:ascii="Times New Roman" w:hAnsi="Times New Roman" w:cs="Times New Roman"/>
                 <w:b/>
               </w:rPr>
             </w:pPr>
             <w:r>
               <w:rPr>
+                <w:rFonts w:ascii="Times New Roman" w:hAnsi="Times New Roman" w:cs="Times New Roman"/>
                 <w:b/>
               </w:rPr>
               <w:t>Nome</w:t>
@@ -605,11 +1123,13 @@
             <w:pPr>
               <w:jc w:val="center"/>
               <w:rPr>
+                <w:rFonts w:ascii="Times New Roman" w:hAnsi="Times New Roman" w:cs="Times New Roman"/>
                 <w:b/>
               </w:rPr>
             </w:pPr>
             <w:r>
               <w:rPr>
+                <w:rFonts w:ascii="Times New Roman" w:hAnsi="Times New Roman" w:cs="Times New Roman"/>
                 <w:b/>
               </w:rPr>
               <w:t>Assinatura</w:t>
@@ -626,11 +1146,13 @@
             <w:pPr>
               <w:jc w:val="center"/>
               <w:rPr>
+                <w:rFonts w:ascii="Times New Roman" w:hAnsi="Times New Roman" w:cs="Times New Roman"/>
                 <w:b/>
               </w:rPr>
             </w:pPr>
             <w:r>
               <w:rPr>
+                <w:rFonts w:ascii="Times New Roman" w:hAnsi="Times New Roman" w:cs="Times New Roman"/>
                 <w:b/>
               </w:rPr>
               <w:t>Data</w:t>
@@ -650,8 +1172,18 @@
           <w:p>
             <w:pPr>
               <w:pStyle w:val="Tabela"/>
+              <w:rPr>
+                <w:rFonts w:ascii="Times New Roman" w:hAnsi="Times New Roman"/>
+                <w:sz w:val="24"/>
+                <w:szCs w:val="24"/>
+              </w:rPr>
             </w:pPr>
             <w:r>
+              <w:rPr>
+                <w:rFonts w:ascii="Times New Roman" w:hAnsi="Times New Roman"/>
+                <w:sz w:val="24"/>
+                <w:szCs w:val="24"/>
+              </w:rPr>
               <w:t>Patrocinador do Projeto</w:t>
             </w:r>
           </w:p>
@@ -660,21 +1192,49 @@
           <w:tcPr>
             <w:tcW w:w="4384" w:type="dxa"/>
           </w:tcPr>
-          <w:p/>
+          <w:p>
+            <w:pPr>
+              <w:rPr>
+                <w:rFonts w:ascii="Times New Roman" w:hAnsi="Times New Roman" w:cs="Times New Roman"/>
+                <w:sz w:val="24"/>
+                <w:szCs w:val="24"/>
+              </w:rPr>
+            </w:pPr>
+            <w:r>
+              <w:rPr>
+                <w:rFonts w:ascii="Times New Roman" w:hAnsi="Times New Roman" w:cs="Times New Roman"/>
+                <w:sz w:val="24"/>
+                <w:szCs w:val="24"/>
+              </w:rPr>
+              <w:t xml:space="preserve">Cooperativa Semeia Sorrisos </w:t>
+            </w:r>
+          </w:p>
         </w:tc>
         <w:tc>
           <w:tcPr>
             <w:tcW w:w="1621" w:type="dxa"/>
             <w:vAlign w:val="center"/>
           </w:tcPr>
-          <w:p/>
+          <w:p>
+            <w:pPr>
+              <w:rPr>
+                <w:rFonts w:ascii="Times New Roman" w:hAnsi="Times New Roman" w:cs="Times New Roman"/>
+              </w:rPr>
+            </w:pPr>
+          </w:p>
         </w:tc>
         <w:tc>
           <w:tcPr>
             <w:tcW w:w="1072" w:type="dxa"/>
             <w:vAlign w:val="center"/>
           </w:tcPr>
-          <w:p/>
+          <w:p>
+            <w:pPr>
+              <w:rPr>
+                <w:rFonts w:ascii="Times New Roman" w:hAnsi="Times New Roman" w:cs="Times New Roman"/>
+              </w:rPr>
+            </w:pPr>
+          </w:p>
         </w:tc>
       </w:tr>
       <w:tr>
@@ -689,9 +1249,35 @@
           <w:p>
             <w:pPr>
               <w:pStyle w:val="Tabela"/>
+              <w:rPr>
+                <w:rFonts w:ascii="Times New Roman" w:hAnsi="Times New Roman"/>
+                <w:sz w:val="24"/>
+                <w:szCs w:val="24"/>
+              </w:rPr>
             </w:pPr>
             <w:r>
-              <w:t>Gerente do Projeto</w:t>
+              <w:rPr>
+                <w:rFonts w:ascii="Times New Roman" w:hAnsi="Times New Roman"/>
+                <w:sz w:val="24"/>
+                <w:szCs w:val="24"/>
+              </w:rPr>
+              <w:t>G</w:t>
+            </w:r>
+            <w:r>
+              <w:rPr>
+                <w:rFonts w:ascii="Times New Roman" w:hAnsi="Times New Roman"/>
+                <w:sz w:val="24"/>
+                <w:szCs w:val="24"/>
+              </w:rPr>
+              <w:t>estor</w:t>
+            </w:r>
+            <w:r>
+              <w:rPr>
+                <w:rFonts w:ascii="Times New Roman" w:hAnsi="Times New Roman"/>
+                <w:sz w:val="24"/>
+                <w:szCs w:val="24"/>
+              </w:rPr>
+              <w:t xml:space="preserve"> do Projeto</w:t>
             </w:r>
           </w:p>
         </w:tc>
@@ -699,33 +1285,72 @@
           <w:tcPr>
             <w:tcW w:w="4384" w:type="dxa"/>
           </w:tcPr>
-          <w:p/>
+          <w:p>
+            <w:pPr>
+              <w:rPr>
+                <w:rFonts w:ascii="Times New Roman" w:hAnsi="Times New Roman" w:cs="Times New Roman"/>
+                <w:sz w:val="24"/>
+                <w:szCs w:val="24"/>
+              </w:rPr>
+            </w:pPr>
+            <w:proofErr w:type="spellStart"/>
+            <w:r>
+              <w:rPr>
+                <w:rFonts w:ascii="Times New Roman" w:hAnsi="Times New Roman" w:cs="Times New Roman"/>
+                <w:sz w:val="24"/>
+                <w:szCs w:val="24"/>
+              </w:rPr>
+              <w:t>Folege</w:t>
+            </w:r>
+            <w:proofErr w:type="spellEnd"/>
+            <w:r>
+              <w:rPr>
+                <w:rFonts w:ascii="Times New Roman" w:hAnsi="Times New Roman" w:cs="Times New Roman"/>
+                <w:sz w:val="24"/>
+                <w:szCs w:val="24"/>
+              </w:rPr>
+              <w:t xml:space="preserve"> Lourenco Ricardo</w:t>
+            </w:r>
+          </w:p>
         </w:tc>
         <w:tc>
           <w:tcPr>
             <w:tcW w:w="1621" w:type="dxa"/>
             <w:vAlign w:val="center"/>
           </w:tcPr>
-          <w:p/>
+          <w:p>
+            <w:pPr>
+              <w:rPr>
+                <w:rFonts w:ascii="Times New Roman" w:hAnsi="Times New Roman" w:cs="Times New Roman"/>
+              </w:rPr>
+            </w:pPr>
+          </w:p>
         </w:tc>
         <w:tc>
           <w:tcPr>
             <w:tcW w:w="1072" w:type="dxa"/>
             <w:vAlign w:val="center"/>
           </w:tcPr>
-          <w:p/>
+          <w:p>
+            <w:pPr>
+              <w:rPr>
+                <w:rFonts w:ascii="Times New Roman" w:hAnsi="Times New Roman" w:cs="Times New Roman"/>
+              </w:rPr>
+            </w:pPr>
+          </w:p>
         </w:tc>
       </w:tr>
     </w:tbl>
-    <w:p/>
-    <w:p/>
+    <w:p>
+      <w:pPr>
+        <w:rPr>
+          <w:rFonts w:ascii="Times New Roman" w:hAnsi="Times New Roman" w:cs="Times New Roman"/>
+        </w:rPr>
+      </w:pPr>
+    </w:p>
     <w:sectPr>
-      <w:headerReference w:type="even" r:id="rId6"/>
       <w:headerReference w:type="default" r:id="rId7"/>
-      <w:footerReference w:type="even" r:id="rId8"/>
-      <w:footerReference w:type="default" r:id="rId9"/>
-      <w:headerReference w:type="first" r:id="rId10"/>
-      <w:footerReference w:type="first" r:id="rId11"/>
+      <w:footerReference w:type="default" r:id="rId8"/>
       <w:pgSz w:w="11906" w:h="16838"/>
       <w:pgMar w:top="1417" w:right="1701" w:bottom="1417" w:left="1701" w:header="708" w:footer="708" w:gutter="0"/>
       <w:cols w:space="708"/>
@@ -755,16 +1380,6 @@
 </file>
 
 <file path=word/footer1.xml><?xml version="1.0" encoding="utf-8"?>
-<w:ftr xmlns:wpc="http://schemas.microsoft.com/office/word/2010/wordprocessingCanvas" xmlns:mc="http://schemas.openxmlformats.org/markup-compatibility/2006" xmlns:o="urn:schemas-microsoft-com:office:office" xmlns:r="http://schemas.openxmlformats.org/officeDocument/2006/relationships" xmlns:m="http://schemas.openxmlformats.org/officeDocument/2006/math" xmlns:v="urn:schemas-microsoft-com:vml" xmlns:wp14="http://schemas.microsoft.com/office/word/2010/wordprocessingDrawing" xmlns:wp="http://schemas.openxmlformats.org/drawingml/2006/wordprocessingDrawing" xmlns:w10="urn:schemas-microsoft-com:office:word" xmlns:w="http://schemas.openxmlformats.org/wordprocessingml/2006/main" xmlns:w14="http://schemas.microsoft.com/office/word/2010/wordml" xmlns:w15="http://schemas.microsoft.com/office/word/2012/wordml" xmlns:wpg="http://schemas.microsoft.com/office/word/2010/wordprocessingGroup" xmlns:wpi="http://schemas.microsoft.com/office/word/2010/wordprocessingInk" xmlns:wne="http://schemas.microsoft.com/office/word/2006/wordml" xmlns:wps="http://schemas.microsoft.com/office/word/2010/wordprocessingShape" mc:Ignorable="w14 w15 wp14">
-  <w:p>
-    <w:pPr>
-      <w:pStyle w:val="Footer"/>
-    </w:pPr>
-  </w:p>
-</w:ftr>
-</file>
-
-<file path=word/footer2.xml><?xml version="1.0" encoding="utf-8"?>
 <w:ftr xmlns:wpc="http://schemas.microsoft.com/office/word/2010/wordprocessingCanvas" xmlns:mc="http://schemas.openxmlformats.org/markup-compatibility/2006" xmlns:o="urn:schemas-microsoft-com:office:office" xmlns:r="http://schemas.openxmlformats.org/officeDocument/2006/relationships" xmlns:m="http://schemas.openxmlformats.org/officeDocument/2006/math" xmlns:v="urn:schemas-microsoft-com:vml" xmlns:wp14="http://schemas.microsoft.com/office/word/2010/wordprocessingDrawing" xmlns:wp="http://schemas.openxmlformats.org/drawingml/2006/wordprocessingDrawing" xmlns:w10="urn:schemas-microsoft-com:office:word" xmlns:w="http://schemas.openxmlformats.org/wordprocessingml/2006/main" xmlns:w14="http://schemas.microsoft.com/office/word/2010/wordml" xmlns:w15="http://schemas.microsoft.com/office/word/2012/wordml" xmlns:wpg="http://schemas.microsoft.com/office/word/2010/wordprocessingGroup" xmlns:wpi="http://schemas.microsoft.com/office/word/2010/wordprocessingInk" xmlns:wne="http://schemas.microsoft.com/office/word/2006/wordml" xmlns:wps="http://schemas.microsoft.com/office/word/2010/wordprocessingShape" mc:Ignorable="w14 w15 wp14">
   <w:tbl>
     <w:tblPr>
@@ -790,7 +1405,7 @@
         </w:tcPr>
         <w:p>
           <w:pPr>
-            <w:pStyle w:val="Footer"/>
+            <w:pStyle w:val="Rodap"/>
             <w:spacing w:before="120" w:after="120"/>
             <w:rPr>
               <w:color w:val="244061" w:themeColor="accent1" w:themeShade="80"/>
@@ -836,7 +1451,7 @@
         </w:tcPr>
         <w:p>
           <w:pPr>
-            <w:pStyle w:val="Footer"/>
+            <w:pStyle w:val="Rodap"/>
             <w:spacing w:before="120" w:after="120"/>
             <w:jc w:val="right"/>
             <w:rPr>
@@ -938,7 +1553,6 @@
           <w:dataBinding w:prefixMappings="xmlns:ns0='http://schemas.openxmlformats.org/officeDocument/2006/extended-properties' " w:xpath="/ns0:Properties[1]/ns0:Company[1]" w:storeItemID="{6668398D-A668-4E3E-A5EB-62B293D839F1}"/>
           <w:text/>
         </w:sdtPr>
-        <w:sdtEndPr/>
         <w:sdtContent>
           <w:tc>
             <w:tcPr>
@@ -947,7 +1561,7 @@
             </w:tcPr>
             <w:p>
               <w:pPr>
-                <w:pStyle w:val="Footer"/>
+                <w:pStyle w:val="Rodap"/>
                 <w:spacing w:before="120" w:after="120"/>
                 <w:rPr>
                   <w:color w:val="244061" w:themeColor="accent1" w:themeShade="80"/>
@@ -957,7 +1571,35 @@
                 <w:rPr>
                   <w:color w:val="244061" w:themeColor="accent1" w:themeShade="80"/>
                 </w:rPr>
-                <w:t>PMO Escritório de Projetos</w:t>
+                <w:t>&lt;</w:t>
+              </w:r>
+              <w:proofErr w:type="gramStart"/>
+              <w:r>
+                <w:rPr>
+                  <w:color w:val="244061" w:themeColor="accent1" w:themeShade="80"/>
+                </w:rPr>
+                <w:t>k</w:t>
+              </w:r>
+              <w:proofErr w:type="gramEnd"/>
+              <w:r>
+                <w:rPr>
+                  <w:color w:val="244061" w:themeColor="accent1" w:themeShade="80"/>
+                </w:rPr>
+                <w:t xml:space="preserve">&gt; </w:t>
+              </w:r>
+              <w:proofErr w:type="spellStart"/>
+              <w:r>
+                <w:rPr>
+                  <w:color w:val="244061" w:themeColor="accent1" w:themeShade="80"/>
+                </w:rPr>
+                <w:t>Kakana</w:t>
+              </w:r>
+              <w:proofErr w:type="spellEnd"/>
+              <w:r>
+                <w:rPr>
+                  <w:color w:val="244061" w:themeColor="accent1" w:themeShade="80"/>
+                </w:rPr>
+                <w:t xml:space="preserve"> Host</w:t>
               </w:r>
             </w:p>
           </w:tc>
@@ -970,38 +1612,20 @@
         </w:tcPr>
         <w:p>
           <w:pPr>
-            <w:pStyle w:val="Footer"/>
+            <w:pStyle w:val="Rodap"/>
             <w:spacing w:before="120" w:after="120"/>
             <w:jc w:val="right"/>
             <w:rPr>
               <w:color w:val="244061" w:themeColor="accent1" w:themeShade="80"/>
             </w:rPr>
           </w:pPr>
-          <w:hyperlink r:id="rId1" w:history="1">
-            <w:r>
-              <w:rPr>
-                <w:rStyle w:val="Hyperlink"/>
-              </w:rPr>
-              <w:t>http://escritoriodeprojetos.com.br</w:t>
-            </w:r>
-          </w:hyperlink>
         </w:p>
       </w:tc>
     </w:tr>
   </w:tbl>
   <w:p>
     <w:pPr>
-      <w:pStyle w:val="Footer"/>
-    </w:pPr>
-  </w:p>
-</w:ftr>
-</file>
-
-<file path=word/footer3.xml><?xml version="1.0" encoding="utf-8"?>
-<w:ftr xmlns:wpc="http://schemas.microsoft.com/office/word/2010/wordprocessingCanvas" xmlns:mc="http://schemas.openxmlformats.org/markup-compatibility/2006" xmlns:o="urn:schemas-microsoft-com:office:office" xmlns:r="http://schemas.openxmlformats.org/officeDocument/2006/relationships" xmlns:m="http://schemas.openxmlformats.org/officeDocument/2006/math" xmlns:v="urn:schemas-microsoft-com:vml" xmlns:wp14="http://schemas.microsoft.com/office/word/2010/wordprocessingDrawing" xmlns:wp="http://schemas.openxmlformats.org/drawingml/2006/wordprocessingDrawing" xmlns:w10="urn:schemas-microsoft-com:office:word" xmlns:w="http://schemas.openxmlformats.org/wordprocessingml/2006/main" xmlns:w14="http://schemas.microsoft.com/office/word/2010/wordml" xmlns:w15="http://schemas.microsoft.com/office/word/2012/wordml" xmlns:wpg="http://schemas.microsoft.com/office/word/2010/wordprocessingGroup" xmlns:wpi="http://schemas.microsoft.com/office/word/2010/wordprocessingInk" xmlns:wne="http://schemas.microsoft.com/office/word/2006/wordml" xmlns:wps="http://schemas.microsoft.com/office/word/2010/wordprocessingShape" mc:Ignorable="w14 w15 wp14">
-  <w:p>
-    <w:pPr>
-      <w:pStyle w:val="Footer"/>
+      <w:pStyle w:val="Rodap"/>
     </w:pPr>
   </w:p>
 </w:ftr>
@@ -1028,27 +1652,17 @@
 
 <file path=word/header1.xml><?xml version="1.0" encoding="utf-8"?>
 <w:hdr xmlns:wpc="http://schemas.microsoft.com/office/word/2010/wordprocessingCanvas" xmlns:mc="http://schemas.openxmlformats.org/markup-compatibility/2006" xmlns:o="urn:schemas-microsoft-com:office:office" xmlns:r="http://schemas.openxmlformats.org/officeDocument/2006/relationships" xmlns:m="http://schemas.openxmlformats.org/officeDocument/2006/math" xmlns:v="urn:schemas-microsoft-com:vml" xmlns:wp14="http://schemas.microsoft.com/office/word/2010/wordprocessingDrawing" xmlns:wp="http://schemas.openxmlformats.org/drawingml/2006/wordprocessingDrawing" xmlns:w10="urn:schemas-microsoft-com:office:word" xmlns:w="http://schemas.openxmlformats.org/wordprocessingml/2006/main" xmlns:w14="http://schemas.microsoft.com/office/word/2010/wordml" xmlns:w15="http://schemas.microsoft.com/office/word/2012/wordml" xmlns:wpg="http://schemas.microsoft.com/office/word/2010/wordprocessingGroup" xmlns:wpi="http://schemas.microsoft.com/office/word/2010/wordprocessingInk" xmlns:wne="http://schemas.microsoft.com/office/word/2006/wordml" xmlns:wps="http://schemas.microsoft.com/office/word/2010/wordprocessingShape" mc:Ignorable="w14 w15 wp14">
-  <w:p>
-    <w:pPr>
-      <w:pStyle w:val="Header"/>
-    </w:pPr>
-  </w:p>
-</w:hdr>
-</file>
-
-<file path=word/header2.xml><?xml version="1.0" encoding="utf-8"?>
-<w:hdr xmlns:wpc="http://schemas.microsoft.com/office/word/2010/wordprocessingCanvas" xmlns:mc="http://schemas.openxmlformats.org/markup-compatibility/2006" xmlns:o="urn:schemas-microsoft-com:office:office" xmlns:r="http://schemas.openxmlformats.org/officeDocument/2006/relationships" xmlns:m="http://schemas.openxmlformats.org/officeDocument/2006/math" xmlns:v="urn:schemas-microsoft-com:vml" xmlns:wp14="http://schemas.microsoft.com/office/word/2010/wordprocessingDrawing" xmlns:wp="http://schemas.openxmlformats.org/drawingml/2006/wordprocessingDrawing" xmlns:w10="urn:schemas-microsoft-com:office:word" xmlns:w="http://schemas.openxmlformats.org/wordprocessingml/2006/main" xmlns:w14="http://schemas.microsoft.com/office/word/2010/wordml" xmlns:w15="http://schemas.microsoft.com/office/word/2012/wordml" xmlns:wpg="http://schemas.microsoft.com/office/word/2010/wordprocessingGroup" xmlns:wpi="http://schemas.microsoft.com/office/word/2010/wordprocessingInk" xmlns:wne="http://schemas.microsoft.com/office/word/2006/wordml" xmlns:wps="http://schemas.microsoft.com/office/word/2010/wordprocessingShape" mc:Ignorable="w14 w15 wp14">
   <w:tbl>
     <w:tblPr>
-      <w:tblStyle w:val="TableGrid"/>
-      <w:tblW w:w="8448" w:type="dxa"/>
+      <w:tblStyle w:val="Tabelacomgrade"/>
+      <w:tblW w:w="8820" w:type="dxa"/>
       <w:jc w:val="center"/>
       <w:tblLayout w:type="fixed"/>
       <w:tblLook w:val="01E0" w:firstRow="1" w:lastRow="1" w:firstColumn="1" w:lastColumn="1" w:noHBand="0" w:noVBand="0"/>
     </w:tblPr>
     <w:tblGrid>
-      <w:gridCol w:w="6492"/>
-      <w:gridCol w:w="1956"/>
+      <w:gridCol w:w="5670"/>
+      <w:gridCol w:w="3150"/>
     </w:tblGrid>
     <w:tr>
       <w:trPr>
@@ -1057,7 +1671,7 @@
       </w:trPr>
       <w:tc>
         <w:tcPr>
-          <w:tcW w:w="6492" w:type="dxa"/>
+          <w:tcW w:w="5670" w:type="dxa"/>
           <w:vAlign w:val="center"/>
         </w:tcPr>
         <w:p>
@@ -1091,7 +1705,7 @@
       </w:tc>
       <w:tc>
         <w:tcPr>
-          <w:tcW w:w="1956" w:type="dxa"/>
+          <w:tcW w:w="3150" w:type="dxa"/>
           <w:vMerge w:val="restart"/>
           <w:vAlign w:val="center"/>
         </w:tcPr>
@@ -1102,14 +1716,13 @@
           <w:r>
             <w:rPr>
               <w:noProof/>
+              <w:lang w:val="en-US" w:eastAsia="en-US"/>
             </w:rPr>
             <w:drawing>
-              <wp:inline distT="0" distB="0" distL="0" distR="0" wp14:anchorId="02B35243" wp14:editId="34678CD6">
-                <wp:extent cx="1104900" cy="483870"/>
-                <wp:effectExtent l="0" t="0" r="0" b="0"/>
-                <wp:docPr id="2" name="Picture 2">
-                  <a:hlinkClick xmlns:a="http://schemas.openxmlformats.org/drawingml/2006/main" r:id="rId1"/>
-                </wp:docPr>
+              <wp:inline distT="0" distB="0" distL="0" distR="0">
+                <wp:extent cx="1828717" cy="628015"/>
+                <wp:effectExtent l="0" t="0" r="635" b="635"/>
+                <wp:docPr id="1" name="Imagem 1"/>
                 <wp:cNvGraphicFramePr>
                   <a:graphicFrameLocks xmlns:a="http://schemas.openxmlformats.org/drawingml/2006/main" noChangeAspect="1"/>
                 </wp:cNvGraphicFramePr>
@@ -1117,29 +1730,36 @@
                   <a:graphicData uri="http://schemas.openxmlformats.org/drawingml/2006/picture">
                     <pic:pic xmlns:pic="http://schemas.openxmlformats.org/drawingml/2006/picture">
                       <pic:nvPicPr>
-                        <pic:cNvPr id="2" name="LogoPMO-medio-80.jpg"/>
-                        <pic:cNvPicPr/>
+                        <pic:cNvPr id="0" name="Imagem 1"/>
+                        <pic:cNvPicPr>
+                          <a:picLocks noChangeAspect="1" noChangeArrowheads="1"/>
+                        </pic:cNvPicPr>
                       </pic:nvPicPr>
                       <pic:blipFill>
-                        <a:blip r:embed="rId2" cstate="print">
+                        <a:blip r:embed="rId1">
                           <a:extLst>
                             <a:ext uri="{28A0092B-C50C-407E-A947-70E740481C1C}">
                               <a14:useLocalDpi xmlns:a14="http://schemas.microsoft.com/office/drawing/2010/main" val="0"/>
                             </a:ext>
                           </a:extLst>
                         </a:blip>
+                        <a:srcRect l="3682" t="7941" r="77914" b="84412"/>
                         <a:stretch>
                           <a:fillRect/>
                         </a:stretch>
                       </pic:blipFill>
-                      <pic:spPr>
+                      <pic:spPr bwMode="auto">
                         <a:xfrm>
                           <a:off x="0" y="0"/>
-                          <a:ext cx="1104900" cy="483870"/>
+                          <a:ext cx="1835823" cy="630455"/>
                         </a:xfrm>
                         <a:prstGeom prst="rect">
                           <a:avLst/>
                         </a:prstGeom>
+                        <a:noFill/>
+                        <a:ln>
+                          <a:noFill/>
+                        </a:ln>
                       </pic:spPr>
                     </pic:pic>
                   </a:graphicData>
@@ -1157,48 +1777,48 @@
       </w:trPr>
       <w:tc>
         <w:tcPr>
-          <w:tcW w:w="6492" w:type="dxa"/>
+          <w:tcW w:w="5670" w:type="dxa"/>
           <w:vAlign w:val="center"/>
         </w:tcPr>
         <w:p>
           <w:pPr>
-            <w:pStyle w:val="Header"/>
+            <w:pStyle w:val="Cabealho"/>
             <w:rPr>
-              <w:sz w:val="22"/>
+              <w:sz w:val="24"/>
+              <w:szCs w:val="24"/>
             </w:rPr>
           </w:pPr>
           <w:r>
-            <w:fldChar w:fldCharType="begin"/>
+            <w:rPr>
+              <w:rFonts w:ascii="Times New Roman" w:hAnsi="Times New Roman"/>
+              <w:color w:val="000000" w:themeColor="text1"/>
+              <w:sz w:val="24"/>
+              <w:szCs w:val="24"/>
+              <w:lang w:val="pt-PT"/>
+            </w:rPr>
+            <w:t>Sistema de apoio a portadores de doenças raras</w:t>
           </w:r>
           <w:r>
             <w:rPr>
-              <w:sz w:val="22"/>
+              <w:rFonts w:ascii="Times New Roman" w:hAnsi="Times New Roman"/>
+              <w:color w:val="000000" w:themeColor="text1"/>
+              <w:sz w:val="24"/>
+              <w:szCs w:val="24"/>
+              <w:lang w:val="pt-PT"/>
             </w:rPr>
-            <w:instrText xml:space="preserve"> SUBJECT   \* MERGEFORMAT </w:instrText>
-          </w:r>
-          <w:r>
-            <w:fldChar w:fldCharType="separate"/>
-          </w:r>
-          <w:r>
-            <w:rPr>
-              <w:sz w:val="22"/>
-            </w:rPr>
-            <w:t>Nome do Projeto</w:t>
-          </w:r>
-          <w:r>
-            <w:fldChar w:fldCharType="end"/>
+            <w:t xml:space="preserve"> (SAPDR)</w:t>
           </w:r>
         </w:p>
       </w:tc>
       <w:tc>
         <w:tcPr>
-          <w:tcW w:w="1956" w:type="dxa"/>
+          <w:tcW w:w="3150" w:type="dxa"/>
           <w:vMerge/>
           <w:vAlign w:val="center"/>
         </w:tcPr>
         <w:p>
           <w:pPr>
-            <w:pStyle w:val="Header"/>
+            <w:pStyle w:val="Cabealho"/>
             <w:rPr>
               <w:b/>
             </w:rPr>
@@ -1209,20 +1829,131 @@
   </w:tbl>
   <w:p>
     <w:pPr>
-      <w:pStyle w:val="Header"/>
+      <w:pStyle w:val="Cabealho"/>
     </w:pPr>
   </w:p>
 </w:hdr>
 </file>
 
-<file path=word/header3.xml><?xml version="1.0" encoding="utf-8"?>
-<w:hdr xmlns:wpc="http://schemas.microsoft.com/office/word/2010/wordprocessingCanvas" xmlns:mc="http://schemas.openxmlformats.org/markup-compatibility/2006" xmlns:o="urn:schemas-microsoft-com:office:office" xmlns:r="http://schemas.openxmlformats.org/officeDocument/2006/relationships" xmlns:m="http://schemas.openxmlformats.org/officeDocument/2006/math" xmlns:v="urn:schemas-microsoft-com:vml" xmlns:wp14="http://schemas.microsoft.com/office/word/2010/wordprocessingDrawing" xmlns:wp="http://schemas.openxmlformats.org/drawingml/2006/wordprocessingDrawing" xmlns:w10="urn:schemas-microsoft-com:office:word" xmlns:w="http://schemas.openxmlformats.org/wordprocessingml/2006/main" xmlns:w14="http://schemas.microsoft.com/office/word/2010/wordml" xmlns:w15="http://schemas.microsoft.com/office/word/2012/wordml" xmlns:wpg="http://schemas.microsoft.com/office/word/2010/wordprocessingGroup" xmlns:wpi="http://schemas.microsoft.com/office/word/2010/wordprocessingInk" xmlns:wne="http://schemas.microsoft.com/office/word/2006/wordml" xmlns:wps="http://schemas.microsoft.com/office/word/2010/wordprocessingShape" mc:Ignorable="w14 w15 wp14">
-  <w:p>
-    <w:pPr>
-      <w:pStyle w:val="Header"/>
-    </w:pPr>
-  </w:p>
-</w:hdr>
+<file path=word/numbering.xml><?xml version="1.0" encoding="utf-8"?>
+<w:numbering xmlns:wpc="http://schemas.microsoft.com/office/word/2010/wordprocessingCanvas" xmlns:mc="http://schemas.openxmlformats.org/markup-compatibility/2006" xmlns:o="urn:schemas-microsoft-com:office:office" xmlns:r="http://schemas.openxmlformats.org/officeDocument/2006/relationships" xmlns:m="http://schemas.openxmlformats.org/officeDocument/2006/math" xmlns:v="urn:schemas-microsoft-com:vml" xmlns:wp14="http://schemas.microsoft.com/office/word/2010/wordprocessingDrawing" xmlns:wp="http://schemas.openxmlformats.org/drawingml/2006/wordprocessingDrawing" xmlns:w10="urn:schemas-microsoft-com:office:word" xmlns:w="http://schemas.openxmlformats.org/wordprocessingml/2006/main" xmlns:w14="http://schemas.microsoft.com/office/word/2010/wordml" xmlns:w15="http://schemas.microsoft.com/office/word/2012/wordml" xmlns:wpg="http://schemas.microsoft.com/office/word/2010/wordprocessingGroup" xmlns:wpi="http://schemas.microsoft.com/office/word/2010/wordprocessingInk" xmlns:wne="http://schemas.microsoft.com/office/word/2006/wordml" xmlns:wps="http://schemas.microsoft.com/office/word/2010/wordprocessingShape" mc:Ignorable="w14 w15 wp14">
+  <w:abstractNum w:abstractNumId="0">
+    <w:nsid w:val="26F955D3"/>
+    <w:multiLevelType w:val="hybridMultilevel"/>
+    <w:tmpl w:val="9E9A106E"/>
+    <w:lvl w:ilvl="0" w:tplc="04090001">
+      <w:start w:val="1"/>
+      <w:numFmt w:val="bullet"/>
+      <w:lvlText w:val=""/>
+      <w:lvlJc w:val="left"/>
+      <w:pPr>
+        <w:ind w:left="360" w:hanging="360"/>
+      </w:pPr>
+      <w:rPr>
+        <w:rFonts w:ascii="Symbol" w:hAnsi="Symbol" w:hint="default"/>
+      </w:rPr>
+    </w:lvl>
+    <w:lvl w:ilvl="1" w:tplc="04090003" w:tentative="1">
+      <w:start w:val="1"/>
+      <w:numFmt w:val="bullet"/>
+      <w:lvlText w:val="o"/>
+      <w:lvlJc w:val="left"/>
+      <w:pPr>
+        <w:ind w:left="1080" w:hanging="360"/>
+      </w:pPr>
+      <w:rPr>
+        <w:rFonts w:ascii="Courier New" w:hAnsi="Courier New" w:cs="Courier New" w:hint="default"/>
+      </w:rPr>
+    </w:lvl>
+    <w:lvl w:ilvl="2" w:tplc="04090005" w:tentative="1">
+      <w:start w:val="1"/>
+      <w:numFmt w:val="bullet"/>
+      <w:lvlText w:val=""/>
+      <w:lvlJc w:val="left"/>
+      <w:pPr>
+        <w:ind w:left="1800" w:hanging="360"/>
+      </w:pPr>
+      <w:rPr>
+        <w:rFonts w:ascii="Wingdings" w:hAnsi="Wingdings" w:hint="default"/>
+      </w:rPr>
+    </w:lvl>
+    <w:lvl w:ilvl="3" w:tplc="04090001" w:tentative="1">
+      <w:start w:val="1"/>
+      <w:numFmt w:val="bullet"/>
+      <w:lvlText w:val=""/>
+      <w:lvlJc w:val="left"/>
+      <w:pPr>
+        <w:ind w:left="2520" w:hanging="360"/>
+      </w:pPr>
+      <w:rPr>
+        <w:rFonts w:ascii="Symbol" w:hAnsi="Symbol" w:hint="default"/>
+      </w:rPr>
+    </w:lvl>
+    <w:lvl w:ilvl="4" w:tplc="04090003" w:tentative="1">
+      <w:start w:val="1"/>
+      <w:numFmt w:val="bullet"/>
+      <w:lvlText w:val="o"/>
+      <w:lvlJc w:val="left"/>
+      <w:pPr>
+        <w:ind w:left="3240" w:hanging="360"/>
+      </w:pPr>
+      <w:rPr>
+        <w:rFonts w:ascii="Courier New" w:hAnsi="Courier New" w:cs="Courier New" w:hint="default"/>
+      </w:rPr>
+    </w:lvl>
+    <w:lvl w:ilvl="5" w:tplc="04090005" w:tentative="1">
+      <w:start w:val="1"/>
+      <w:numFmt w:val="bullet"/>
+      <w:lvlText w:val=""/>
+      <w:lvlJc w:val="left"/>
+      <w:pPr>
+        <w:ind w:left="3960" w:hanging="360"/>
+      </w:pPr>
+      <w:rPr>
+        <w:rFonts w:ascii="Wingdings" w:hAnsi="Wingdings" w:hint="default"/>
+      </w:rPr>
+    </w:lvl>
+    <w:lvl w:ilvl="6" w:tplc="04090001" w:tentative="1">
+      <w:start w:val="1"/>
+      <w:numFmt w:val="bullet"/>
+      <w:lvlText w:val=""/>
+      <w:lvlJc w:val="left"/>
+      <w:pPr>
+        <w:ind w:left="4680" w:hanging="360"/>
+      </w:pPr>
+      <w:rPr>
+        <w:rFonts w:ascii="Symbol" w:hAnsi="Symbol" w:hint="default"/>
+      </w:rPr>
+    </w:lvl>
+    <w:lvl w:ilvl="7" w:tplc="04090003" w:tentative="1">
+      <w:start w:val="1"/>
+      <w:numFmt w:val="bullet"/>
+      <w:lvlText w:val="o"/>
+      <w:lvlJc w:val="left"/>
+      <w:pPr>
+        <w:ind w:left="5400" w:hanging="360"/>
+      </w:pPr>
+      <w:rPr>
+        <w:rFonts w:ascii="Courier New" w:hAnsi="Courier New" w:cs="Courier New" w:hint="default"/>
+      </w:rPr>
+    </w:lvl>
+    <w:lvl w:ilvl="8" w:tplc="04090005" w:tentative="1">
+      <w:start w:val="1"/>
+      <w:numFmt w:val="bullet"/>
+      <w:lvlText w:val=""/>
+      <w:lvlJc w:val="left"/>
+      <w:pPr>
+        <w:ind w:left="6120" w:hanging="360"/>
+      </w:pPr>
+      <w:rPr>
+        <w:rFonts w:ascii="Wingdings" w:hAnsi="Wingdings" w:hint="default"/>
+      </w:rPr>
+    </w:lvl>
+  </w:abstractNum>
+  <w:num w:numId="1">
+    <w:abstractNumId w:val="0"/>
+  </w:num>
+</w:numbering>
 </file>
 
 <file path=word/styles.xml><?xml version="1.0" encoding="utf-8"?>
@@ -1626,11 +2357,11 @@
       <w:rFonts w:ascii="Calibri" w:hAnsi="Calibri"/>
     </w:rPr>
   </w:style>
-  <w:style w:type="paragraph" w:styleId="Heading1">
+  <w:style w:type="paragraph" w:styleId="Ttulo1">
     <w:name w:val="heading 1"/>
     <w:basedOn w:val="Normal"/>
     <w:next w:val="Normal"/>
-    <w:link w:val="Heading1Char"/>
+    <w:link w:val="Ttulo1Char"/>
     <w:qFormat/>
     <w:rsid w:val="008843C9"/>
     <w:pPr>
@@ -1648,11 +2379,11 @@
       <w:szCs w:val="28"/>
     </w:rPr>
   </w:style>
-  <w:style w:type="paragraph" w:styleId="Heading2">
+  <w:style w:type="paragraph" w:styleId="Ttulo2">
     <w:name w:val="heading 2"/>
     <w:basedOn w:val="Normal"/>
     <w:next w:val="Normal"/>
-    <w:link w:val="Heading2Char"/>
+    <w:link w:val="Ttulo2Char"/>
     <w:uiPriority w:val="9"/>
     <w:unhideWhenUsed/>
     <w:qFormat/>
@@ -1670,11 +2401,11 @@
       <w:szCs w:val="26"/>
     </w:rPr>
   </w:style>
-  <w:style w:type="paragraph" w:styleId="Heading3">
+  <w:style w:type="paragraph" w:styleId="Ttulo3">
     <w:name w:val="heading 3"/>
     <w:basedOn w:val="Normal"/>
     <w:next w:val="Normal"/>
-    <w:link w:val="Heading3Char"/>
+    <w:link w:val="Ttulo3Char"/>
     <w:uiPriority w:val="9"/>
     <w:unhideWhenUsed/>
     <w:qFormat/>
@@ -1693,13 +2424,13 @@
       <w:sz w:val="28"/>
     </w:rPr>
   </w:style>
-  <w:style w:type="character" w:default="1" w:styleId="DefaultParagraphFont">
+  <w:style w:type="character" w:default="1" w:styleId="Fontepargpadro">
     <w:name w:val="Default Paragraph Font"/>
     <w:uiPriority w:val="1"/>
     <w:semiHidden/>
     <w:unhideWhenUsed/>
   </w:style>
-  <w:style w:type="table" w:default="1" w:styleId="TableNormal">
+  <w:style w:type="table" w:default="1" w:styleId="Tabelanormal">
     <w:name w:val="Normal Table"/>
     <w:uiPriority w:val="99"/>
     <w:semiHidden/>
@@ -1714,16 +2445,16 @@
       </w:tblCellMar>
     </w:tblPr>
   </w:style>
-  <w:style w:type="numbering" w:default="1" w:styleId="NoList">
+  <w:style w:type="numbering" w:default="1" w:styleId="Semlista">
     <w:name w:val="No List"/>
     <w:uiPriority w:val="99"/>
     <w:semiHidden/>
     <w:unhideWhenUsed/>
   </w:style>
-  <w:style w:type="paragraph" w:styleId="Header">
+  <w:style w:type="paragraph" w:styleId="Cabealho">
     <w:name w:val="header"/>
     <w:basedOn w:val="Normal"/>
-    <w:link w:val="HeaderChar"/>
+    <w:link w:val="CabealhoChar"/>
     <w:unhideWhenUsed/>
     <w:rsid w:val="005E1593"/>
     <w:pPr>
@@ -1733,17 +2464,17 @@
       </w:tabs>
     </w:pPr>
   </w:style>
-  <w:style w:type="character" w:customStyle="1" w:styleId="HeaderChar">
-    <w:name w:val="Header Char"/>
-    <w:basedOn w:val="DefaultParagraphFont"/>
-    <w:link w:val="Header"/>
+  <w:style w:type="character" w:customStyle="1" w:styleId="CabealhoChar">
+    <w:name w:val="Cabeçalho Char"/>
+    <w:basedOn w:val="Fontepargpadro"/>
+    <w:link w:val="Cabealho"/>
     <w:uiPriority w:val="99"/>
     <w:rsid w:val="005E1593"/>
   </w:style>
-  <w:style w:type="paragraph" w:styleId="Footer">
+  <w:style w:type="paragraph" w:styleId="Rodap">
     <w:name w:val="footer"/>
     <w:basedOn w:val="Normal"/>
-    <w:link w:val="FooterChar"/>
+    <w:link w:val="RodapChar"/>
     <w:unhideWhenUsed/>
     <w:rsid w:val="005E1593"/>
     <w:pPr>
@@ -1753,16 +2484,16 @@
       </w:tabs>
     </w:pPr>
   </w:style>
-  <w:style w:type="character" w:customStyle="1" w:styleId="FooterChar">
-    <w:name w:val="Footer Char"/>
-    <w:basedOn w:val="DefaultParagraphFont"/>
-    <w:link w:val="Footer"/>
+  <w:style w:type="character" w:customStyle="1" w:styleId="RodapChar">
+    <w:name w:val="Rodapé Char"/>
+    <w:basedOn w:val="Fontepargpadro"/>
+    <w:link w:val="Rodap"/>
     <w:uiPriority w:val="99"/>
     <w:rsid w:val="005E1593"/>
   </w:style>
   <w:style w:type="paragraph" w:customStyle="1" w:styleId="Descrio">
     <w:name w:val="Descrição"/>
-    <w:basedOn w:val="Header"/>
+    <w:basedOn w:val="Cabealho"/>
     <w:rsid w:val="005E1593"/>
     <w:pPr>
       <w:tabs>
@@ -1779,9 +2510,9 @@
       <w:lang w:val="en-US" w:eastAsia="pt-BR"/>
     </w:rPr>
   </w:style>
-  <w:style w:type="table" w:styleId="TableGrid">
+  <w:style w:type="table" w:styleId="Tabelacomgrade">
     <w:name w:val="Table Grid"/>
-    <w:basedOn w:val="TableNormal"/>
+    <w:basedOn w:val="Tabelanormal"/>
     <w:rsid w:val="005E1593"/>
     <w:pPr>
       <w:spacing w:after="240" w:line="240" w:lineRule="auto"/>
@@ -1794,6 +2525,7 @@
       <w:lang w:eastAsia="pt-BR"/>
     </w:rPr>
     <w:tblPr>
+      <w:tblInd w:w="0" w:type="dxa"/>
       <w:tblBorders>
         <w:top w:val="single" w:sz="4" w:space="0" w:color="auto"/>
         <w:left w:val="single" w:sz="4" w:space="0" w:color="auto"/>
@@ -1802,12 +2534,18 @@
         <w:insideH w:val="single" w:sz="4" w:space="0" w:color="auto"/>
         <w:insideV w:val="single" w:sz="4" w:space="0" w:color="auto"/>
       </w:tblBorders>
+      <w:tblCellMar>
+        <w:top w:w="0" w:type="dxa"/>
+        <w:left w:w="108" w:type="dxa"/>
+        <w:bottom w:w="0" w:type="dxa"/>
+        <w:right w:w="108" w:type="dxa"/>
+      </w:tblCellMar>
     </w:tblPr>
   </w:style>
-  <w:style w:type="paragraph" w:styleId="BalloonText">
+  <w:style w:type="paragraph" w:styleId="Textodebalo">
     <w:name w:val="Balloon Text"/>
     <w:basedOn w:val="Normal"/>
-    <w:link w:val="BalloonTextChar"/>
+    <w:link w:val="TextodebaloChar"/>
     <w:uiPriority w:val="99"/>
     <w:semiHidden/>
     <w:unhideWhenUsed/>
@@ -1818,10 +2556,10 @@
       <w:szCs w:val="16"/>
     </w:rPr>
   </w:style>
-  <w:style w:type="character" w:customStyle="1" w:styleId="BalloonTextChar">
-    <w:name w:val="Balloon Text Char"/>
-    <w:basedOn w:val="DefaultParagraphFont"/>
-    <w:link w:val="BalloonText"/>
+  <w:style w:type="character" w:customStyle="1" w:styleId="TextodebaloChar">
+    <w:name w:val="Texto de balão Char"/>
+    <w:basedOn w:val="Fontepargpadro"/>
+    <w:link w:val="Textodebalo"/>
     <w:uiPriority w:val="99"/>
     <w:semiHidden/>
     <w:rsid w:val="005E1593"/>
@@ -1831,10 +2569,10 @@
       <w:szCs w:val="16"/>
     </w:rPr>
   </w:style>
-  <w:style w:type="character" w:customStyle="1" w:styleId="Heading1Char">
-    <w:name w:val="Heading 1 Char"/>
-    <w:basedOn w:val="DefaultParagraphFont"/>
-    <w:link w:val="Heading1"/>
+  <w:style w:type="character" w:customStyle="1" w:styleId="Ttulo1Char">
+    <w:name w:val="Título 1 Char"/>
+    <w:basedOn w:val="Fontepargpadro"/>
+    <w:link w:val="Ttulo1"/>
     <w:uiPriority w:val="9"/>
     <w:rsid w:val="008843C9"/>
     <w:rPr>
@@ -1856,10 +2594,10 @@
       <w:lang w:eastAsia="pt-BR"/>
     </w:rPr>
   </w:style>
-  <w:style w:type="character" w:customStyle="1" w:styleId="Heading3Char">
-    <w:name w:val="Heading 3 Char"/>
-    <w:basedOn w:val="DefaultParagraphFont"/>
-    <w:link w:val="Heading3"/>
+  <w:style w:type="character" w:customStyle="1" w:styleId="Ttulo3Char">
+    <w:name w:val="Título 3 Char"/>
+    <w:basedOn w:val="Fontepargpadro"/>
+    <w:link w:val="Ttulo3"/>
     <w:uiPriority w:val="9"/>
     <w:rsid w:val="004B60F1"/>
     <w:rPr>
@@ -1870,9 +2608,9 @@
       <w:sz w:val="28"/>
     </w:rPr>
   </w:style>
-  <w:style w:type="character" w:styleId="PlaceholderText">
+  <w:style w:type="character" w:styleId="TextodoEspaoReservado">
     <w:name w:val="Placeholder Text"/>
-    <w:basedOn w:val="DefaultParagraphFont"/>
+    <w:basedOn w:val="Fontepargpadro"/>
     <w:uiPriority w:val="99"/>
     <w:semiHidden/>
     <w:rsid w:val="005713A0"/>
@@ -1882,7 +2620,7 @@
   </w:style>
   <w:style w:type="character" w:styleId="Hyperlink">
     <w:name w:val="Hyperlink"/>
-    <w:basedOn w:val="DefaultParagraphFont"/>
+    <w:basedOn w:val="Fontepargpadro"/>
     <w:uiPriority w:val="99"/>
     <w:semiHidden/>
     <w:unhideWhenUsed/>
@@ -1892,10 +2630,10 @@
       <w:u w:val="single"/>
     </w:rPr>
   </w:style>
-  <w:style w:type="character" w:customStyle="1" w:styleId="Heading2Char">
-    <w:name w:val="Heading 2 Char"/>
-    <w:basedOn w:val="DefaultParagraphFont"/>
-    <w:link w:val="Heading2"/>
+  <w:style w:type="character" w:customStyle="1" w:styleId="Ttulo2Char">
+    <w:name w:val="Título 2 Char"/>
+    <w:basedOn w:val="Fontepargpadro"/>
+    <w:link w:val="Ttulo2"/>
     <w:uiPriority w:val="9"/>
     <w:rsid w:val="009E11BF"/>
     <w:rPr>
@@ -1918,12 +2656,31 @@
   </w:style>
   <w:style w:type="character" w:customStyle="1" w:styleId="CommentsChar">
     <w:name w:val="Comments Char"/>
-    <w:basedOn w:val="DefaultParagraphFont"/>
+    <w:basedOn w:val="Fontepargpadro"/>
     <w:link w:val="Comments"/>
     <w:rsid w:val="00A84EAF"/>
     <w:rPr>
       <w:rFonts w:eastAsia="Times" w:cs="Times New Roman"/>
       <w:sz w:val="16"/>
+      <w:szCs w:val="20"/>
+      <w:lang w:eastAsia="pt-BR"/>
+    </w:rPr>
+  </w:style>
+  <w:style w:type="paragraph" w:styleId="PargrafodaLista">
+    <w:name w:val="List Paragraph"/>
+    <w:basedOn w:val="Normal"/>
+    <w:uiPriority w:val="34"/>
+    <w:qFormat/>
+    <w:rsid w:val="005C5B91"/>
+    <w:pPr>
+      <w:spacing w:before="60" w:after="60"/>
+      <w:ind w:left="720"/>
+      <w:contextualSpacing/>
+      <w:jc w:val="both"/>
+    </w:pPr>
+    <w:rPr>
+      <w:rFonts w:ascii="Verdana" w:eastAsia="Times New Roman" w:hAnsi="Verdana" w:cs="Times New Roman"/>
+      <w:sz w:val="20"/>
       <w:szCs w:val="20"/>
       <w:lang w:eastAsia="pt-BR"/>
     </w:rPr>
@@ -1953,7 +2710,7 @@
         <w:p>
           <w:r>
             <w:rPr>
-              <w:rStyle w:val="PlaceholderText"/>
+              <w:rStyle w:val="TextodoEspaoReservado"/>
             </w:rPr>
             <w:t>[Company]</w:t>
           </w:r>
@@ -1966,12 +2723,12 @@
 
 <file path=word/glossary/fontTable.xml><?xml version="1.0" encoding="utf-8"?>
 <w:fonts xmlns:mc="http://schemas.openxmlformats.org/markup-compatibility/2006" xmlns:r="http://schemas.openxmlformats.org/officeDocument/2006/relationships" xmlns:w="http://schemas.openxmlformats.org/wordprocessingml/2006/main" xmlns:w14="http://schemas.microsoft.com/office/word/2010/wordml" xmlns:w15="http://schemas.microsoft.com/office/word/2012/wordml" mc:Ignorable="w14 w15">
-  <w:font w:name="Calibri">
-    <w:panose1 w:val="020F0502020204030204"/>
-    <w:charset w:val="00"/>
-    <w:family w:val="swiss"/>
+  <w:font w:name="Symbol">
+    <w:panose1 w:val="05050102010706020507"/>
+    <w:charset w:val="02"/>
+    <w:family w:val="roman"/>
     <w:pitch w:val="variable"/>
-    <w:sig w:usb0="E0002AFF" w:usb1="C000247B" w:usb2="00000009" w:usb3="00000000" w:csb0="000001FF" w:csb1="00000000"/>
+    <w:sig w:usb0="00000000" w:usb1="10000000" w:usb2="00000000" w:usb3="00000000" w:csb0="80000000" w:csb1="00000000"/>
   </w:font>
   <w:font w:name="Times New Roman">
     <w:panose1 w:val="02020603050405020304"/>
@@ -1979,6 +2736,27 @@
     <w:family w:val="roman"/>
     <w:pitch w:val="variable"/>
     <w:sig w:usb0="E0002EFF" w:usb1="C000785B" w:usb2="00000009" w:usb3="00000000" w:csb0="000001FF" w:csb1="00000000"/>
+  </w:font>
+  <w:font w:name="Courier New">
+    <w:panose1 w:val="02070309020205020404"/>
+    <w:charset w:val="00"/>
+    <w:family w:val="modern"/>
+    <w:pitch w:val="fixed"/>
+    <w:sig w:usb0="E0002EFF" w:usb1="C0007843" w:usb2="00000009" w:usb3="00000000" w:csb0="000001FF" w:csb1="00000000"/>
+  </w:font>
+  <w:font w:name="Wingdings">
+    <w:panose1 w:val="05000000000000000000"/>
+    <w:charset w:val="02"/>
+    <w:family w:val="auto"/>
+    <w:pitch w:val="variable"/>
+    <w:sig w:usb0="00000000" w:usb1="10000000" w:usb2="00000000" w:usb3="00000000" w:csb0="80000000" w:csb1="00000000"/>
+  </w:font>
+  <w:font w:name="Calibri">
+    <w:panose1 w:val="020F0502020204030204"/>
+    <w:charset w:val="00"/>
+    <w:family w:val="swiss"/>
+    <w:pitch w:val="variable"/>
+    <w:sig w:usb0="E4002EFF" w:usb1="C000247B" w:usb2="00000009" w:usb3="00000000" w:csb0="000001FF" w:csb1="00000000"/>
   </w:font>
   <w:font w:name="Cambria">
     <w:panose1 w:val="02040503050406030204"/>
@@ -2001,19 +2779,19 @@
     <w:pitch w:val="variable"/>
     <w:sig w:usb0="E1002EFF" w:usb1="C000605B" w:usb2="00000029" w:usb3="00000000" w:csb0="000101FF" w:csb1="00000000"/>
   </w:font>
-  <w:font w:name="Arial">
-    <w:panose1 w:val="020B0604020202020204"/>
+  <w:font w:name="Verdana">
+    <w:panose1 w:val="020B0604030504040204"/>
     <w:charset w:val="00"/>
     <w:family w:val="swiss"/>
     <w:pitch w:val="variable"/>
-    <w:sig w:usb0="E0002EFF" w:usb1="C000785B" w:usb2="00000009" w:usb3="00000000" w:csb0="000001FF" w:csb1="00000000"/>
+    <w:sig w:usb0="A00006FF" w:usb1="4000205B" w:usb2="00000010" w:usb3="00000000" w:csb0="0000019F" w:csb1="00000000"/>
   </w:font>
   <w:font w:name="Calibri Light">
     <w:panose1 w:val="020F0302020204030204"/>
     <w:charset w:val="00"/>
     <w:family w:val="swiss"/>
     <w:pitch w:val="variable"/>
-    <w:sig w:usb0="E0002AFF" w:usb1="C000247B" w:usb2="00000009" w:usb3="00000000" w:csb0="000001FF" w:csb1="00000000"/>
+    <w:sig w:usb0="E4002EFF" w:usb1="C000247B" w:usb2="00000009" w:usb3="00000000" w:csb0="000001FF" w:csb1="00000000"/>
   </w:font>
 </w:fonts>
 </file>
@@ -2036,6 +2814,7 @@
     <w:rsidRoot w:val="00F32082"/>
     <w:rsid w:val="000401A8"/>
     <w:rsid w:val="001B2BD4"/>
+    <w:rsid w:val="00541D4B"/>
     <w:rsid w:val="00675F98"/>
     <w:rsid w:val="009F777E"/>
     <w:rsid w:val="00A13D99"/>
@@ -2058,8 +2837,8 @@
   </m:mathPr>
   <w:themeFontLang w:val="pt-BR"/>
   <w:clrSchemeMapping w:bg1="light1" w:t1="dark1" w:bg2="light2" w:t2="dark2" w:accent1="accent1" w:accent2="accent2" w:accent3="accent3" w:accent4="accent4" w:accent5="accent5" w:accent6="accent6" w:hyperlink="hyperlink" w:followedHyperlink="followedHyperlink"/>
-  <w:decimalSymbol w:val=","/>
-  <w:listSeparator w:val=";"/>
+  <w:decimalSymbol w:val="."/>
+  <w:listSeparator w:val=","/>
   <w15:chartTrackingRefBased/>
 </w:settings>
 </file>
@@ -2464,13 +3243,13 @@
       <w:szCs w:val="3276"/>
     </w:rPr>
   </w:style>
-  <w:style w:type="character" w:default="1" w:styleId="DefaultParagraphFont">
+  <w:style w:type="character" w:default="1" w:styleId="Fontepargpadro">
     <w:name w:val="Default Paragraph Font"/>
     <w:uiPriority w:val="1"/>
     <w:semiHidden/>
     <w:unhideWhenUsed/>
   </w:style>
-  <w:style w:type="table" w:default="1" w:styleId="TableNormal">
+  <w:style w:type="table" w:default="1" w:styleId="Tabelanormal">
     <w:name w:val="Normal Table"/>
     <w:uiPriority w:val="99"/>
     <w:semiHidden/>
@@ -2485,15 +3264,15 @@
       </w:tblCellMar>
     </w:tblPr>
   </w:style>
-  <w:style w:type="numbering" w:default="1" w:styleId="NoList">
+  <w:style w:type="numbering" w:default="1" w:styleId="Semlista">
     <w:name w:val="No List"/>
     <w:uiPriority w:val="99"/>
     <w:semiHidden/>
     <w:unhideWhenUsed/>
   </w:style>
-  <w:style w:type="character" w:styleId="PlaceholderText">
+  <w:style w:type="character" w:styleId="TextodoEspaoReservado">
     <w:name w:val="Placeholder Text"/>
-    <w:basedOn w:val="DefaultParagraphFont"/>
+    <w:basedOn w:val="Fontepargpadro"/>
     <w:uiPriority w:val="99"/>
     <w:semiHidden/>
     <w:rsid w:val="00F32082"/>
